--- a/Documentation/Introduction.docx
+++ b/Documentation/Introduction.docx
@@ -1,8 +1,20 @@
 
 <file path=word/document.xml><?xml version="1.0" encoding="utf-8"?>
-<w:document xmlns:wpc="http://schemas.microsoft.com/office/word/2010/wordprocessingCanvas" xmlns:mc="http://schemas.openxmlformats.org/markup-compatibility/2006" xmlns:o="urn:schemas-microsoft-com:office:office" xmlns:r="http://schemas.openxmlformats.org/officeDocument/2006/relationships" xmlns:m="http://schemas.openxmlformats.org/officeDocument/2006/math" xmlns:v="urn:schemas-microsoft-com:vml" xmlns:wp14="http://schemas.microsoft.com/office/word/2010/wordprocessingDrawing" xmlns:wp="http://schemas.openxmlformats.org/drawingml/2006/wordprocessingDrawing" xmlns:w10="urn:schemas-microsoft-com:office:word" xmlns:w="http://schemas.openxmlformats.org/wordprocessingml/2006/main" xmlns:w14="http://schemas.microsoft.com/office/word/2010/wordml" xmlns:wpg="http://schemas.microsoft.com/office/word/2010/wordprocessingGroup" xmlns:wpi="http://schemas.microsoft.com/office/word/2010/wordprocessingInk" xmlns:wne="http://schemas.microsoft.com/office/word/2006/wordml" xmlns:wps="http://schemas.microsoft.com/office/word/2010/wordprocessingShape" mc:Ignorable="w14 wp14">
+<w:document xmlns:wpc="http://schemas.microsoft.com/office/word/2010/wordprocessingCanvas" xmlns:cx="http://schemas.microsoft.com/office/drawing/2014/chartex" xmlns:cx1="http://schemas.microsoft.com/office/drawing/2015/9/8/chartex" xmlns:cx2="http://schemas.microsoft.com/office/drawing/2015/10/21/chartex" xmlns:cx3="http://schemas.microsoft.com/office/drawing/2016/5/9/chartex" xmlns:cx4="http://schemas.microsoft.com/office/drawing/2016/5/10/chartex" xmlns:cx5="http://schemas.microsoft.com/office/drawing/2016/5/11/chartex" xmlns:cx6="http://schemas.microsoft.com/office/drawing/2016/5/12/chartex" xmlns:cx7="http://schemas.microsoft.com/office/drawing/2016/5/13/chartex" xmlns:cx8="http://schemas.microsoft.com/office/drawing/2016/5/14/chartex" xmlns:mc="http://schemas.openxmlformats.org/markup-compatibility/2006" xmlns:aink="http://schemas.microsoft.com/office/drawing/2016/ink" xmlns:am3d="http://schemas.microsoft.com/office/drawing/2017/model3d" xmlns:o="urn:schemas-microsoft-com:office:office" xmlns:r="http://schemas.openxmlformats.org/officeDocument/2006/relationships" xmlns:m="http://schemas.openxmlformats.org/officeDocument/2006/math" xmlns:v="urn:schemas-microsoft-com:vml" xmlns:wp14="http://schemas.microsoft.com/office/word/2010/wordprocessingDrawing" xmlns:wp="http://schemas.openxmlformats.org/drawingml/2006/wordprocessingDrawing" xmlns:w10="urn:schemas-microsoft-com:office:word" xmlns:w="http://schemas.openxmlformats.org/wordprocessingml/2006/main" xmlns:w14="http://schemas.microsoft.com/office/word/2010/wordml" xmlns:w15="http://schemas.microsoft.com/office/word/2012/wordml" xmlns:w16cid="http://schemas.microsoft.com/office/word/2016/wordml/cid" xmlns:w16se="http://schemas.microsoft.com/office/word/2015/wordml/symex" xmlns:wpg="http://schemas.microsoft.com/office/word/2010/wordprocessingGroup" xmlns:wpi="http://schemas.microsoft.com/office/word/2010/wordprocessingInk" xmlns:wne="http://schemas.microsoft.com/office/word/2006/wordml" xmlns:wps="http://schemas.microsoft.com/office/word/2010/wordprocessingShape" mc:Ignorable="w14 w15 w16se w16cid wp14">
   <w:body>
     <w:p>
+      <w:pPr>
+        <w:rPr>
+          <w:lang w:val="en-IN"/>
+        </w:rPr>
+      </w:pPr>
+      <w:bookmarkStart w:id="0" w:name="_GoBack"/>
+      <w:bookmarkEnd w:id="0"/>
+      <w:r>
+        <w:t xml:space="preserve">Vitamin deficiency creates significant health risks worldwide. Early detection is crucial to prevent irreversible damage. There is a critical need for accessible, cost-effective methods for diagnosing vitamin deficiencies. Modern technologies, particularly image processing and artificial intelligence, offer promising avenues for vitamin deficiency detection. Deep learning models can analyze images, but existing works suffer from providing real-time analysis and easy access solutions. In this project, hybrid deep learning model-based application to address the issue of vitamin Deficiency. </w:t>
+      </w:r>
+    </w:p>
+    <w:p>
       <w:r>
         <w:t>Vitamin deficiencies, stemming from inadequate dietary intake, malabsorption, or medical conditions, pose significant health risks worldwide. Despite medical advancements, over 90% of populations in regions such as the UAE and the United States suffer from at least one vitamin or mineral deficiency [7</w:t>
       </w:r>
@@ -15,15 +27,7 @@
         <w:t>These deficiencies manifest in various forms, from mild symptoms to severe conditions like</w:t>
       </w:r>
       <w:r>
-        <w:t xml:space="preserve"> blindness and glossitis [1], [5], </w:t>
-      </w:r>
-      <w:proofErr w:type="gramStart"/>
-      <w:r>
-        <w:t>[</w:t>
-      </w:r>
-      <w:proofErr w:type="gramEnd"/>
-      <w:r>
-        <w:t>9</w:t>
+        <w:t xml:space="preserve"> blindness and glossitis [1], [5], [9</w:t>
       </w:r>
       <w:r>
         <w:t>]. Early detection is crucial to prevent irreversible damage, as highlighted by cases of adult blindness secondary to vitamin A deficiency [1]. Studies have indicated the prevalence of anemia worldwide, often linked to nutritional deficiencies, emphasizing the glob</w:t>
@@ -47,18 +51,12 @@
         <w:spacing w:before="240" w:beforeAutospacing="0" w:after="240" w:afterAutospacing="0"/>
         <w:jc w:val="both"/>
       </w:pPr>
+      <w:proofErr w:type="gramStart"/>
       <w:r>
         <w:rPr>
           <w:color w:val="000000"/>
         </w:rPr>
-        <w:t>Traditional</w:t>
-      </w:r>
-      <w:proofErr w:type="gramStart"/>
-      <w:r>
-        <w:rPr>
-          <w:color w:val="000000"/>
-        </w:rPr>
-        <w:t>  methods</w:t>
+        <w:t>Traditional  methods</w:t>
       </w:r>
       <w:proofErr w:type="gramEnd"/>
       <w:r>
@@ -101,15 +99,7 @@
         <w:rPr>
           <w:color w:val="000000"/>
         </w:rPr>
-        <w:t>Given these challenges, there is a critical need for accessible, cost-effective methods for diagnosing vitamin deficiencies. To address this need, we introduce an innovative s</w:t>
-      </w:r>
-      <w:bookmarkStart w:id="0" w:name="_GoBack"/>
-      <w:bookmarkEnd w:id="0"/>
-      <w:r>
-        <w:rPr>
-          <w:color w:val="000000"/>
-        </w:rPr>
-        <w:t>martphone application that leverages artificial intelligence (AI) to detect vitamin deficiencies by analyzing images of specific body parts. This AI-based application empowers individuals to diagnose potential deficiencies without the need for blood samples or laboratory visits.</w:t>
+        <w:t>Given these challenges, there is a critical need for accessible, cost-effective methods for diagnosing vitamin deficiencies. To address this need, we introduce an innovative smartphone application that leverages artificial intelligence (AI) to detect vitamin deficiencies by analyzing images of specific body parts. This AI-based application empowers individuals to diagnose potential deficiencies without the need for blood samples or laboratory visits.</w:t>
       </w:r>
     </w:p>
     <w:p>
@@ -199,6 +189,7 @@
         </w:numPr>
       </w:pPr>
       <w:r>
+        <w:lastRenderedPageBreak/>
         <w:t xml:space="preserve">McLean, E., Cogswell, M., </w:t>
       </w:r>
       <w:proofErr w:type="spellStart"/>
@@ -262,6 +253,12 @@
     <w:sectPr>
       <w:pgSz w:w="12240" w:h="15840"/>
       <w:pgMar w:top="1440" w:right="1440" w:bottom="1440" w:left="1440" w:header="720" w:footer="720" w:gutter="0"/>
+      <w:pgBorders w:offsetFrom="page">
+        <w:top w:val="single" w:sz="4" w:space="24" w:color="auto"/>
+        <w:left w:val="single" w:sz="4" w:space="24" w:color="auto"/>
+        <w:bottom w:val="single" w:sz="4" w:space="24" w:color="auto"/>
+        <w:right w:val="single" w:sz="4" w:space="24" w:color="auto"/>
+      </w:pgBorders>
       <w:cols w:space="720"/>
       <w:docGrid w:linePitch="360"/>
     </w:sectPr>
@@ -270,8 +267,8 @@
 </file>
 
 <file path=word/numbering.xml><?xml version="1.0" encoding="utf-8"?>
-<w:numbering xmlns:wpc="http://schemas.microsoft.com/office/word/2010/wordprocessingCanvas" xmlns:mc="http://schemas.openxmlformats.org/markup-compatibility/2006" xmlns:o="urn:schemas-microsoft-com:office:office" xmlns:r="http://schemas.openxmlformats.org/officeDocument/2006/relationships" xmlns:m="http://schemas.openxmlformats.org/officeDocument/2006/math" xmlns:v="urn:schemas-microsoft-com:vml" xmlns:wp14="http://schemas.microsoft.com/office/word/2010/wordprocessingDrawing" xmlns:wp="http://schemas.openxmlformats.org/drawingml/2006/wordprocessingDrawing" xmlns:w10="urn:schemas-microsoft-com:office:word" xmlns:w="http://schemas.openxmlformats.org/wordprocessingml/2006/main" xmlns:w14="http://schemas.microsoft.com/office/word/2010/wordml" xmlns:wpg="http://schemas.microsoft.com/office/word/2010/wordprocessingGroup" xmlns:wpi="http://schemas.microsoft.com/office/word/2010/wordprocessingInk" xmlns:wne="http://schemas.microsoft.com/office/word/2006/wordml" xmlns:wps="http://schemas.microsoft.com/office/word/2010/wordprocessingShape" mc:Ignorable="w14 wp14">
-  <w:abstractNum w:abstractNumId="0">
+<w:numbering xmlns:wpc="http://schemas.microsoft.com/office/word/2010/wordprocessingCanvas" xmlns:cx="http://schemas.microsoft.com/office/drawing/2014/chartex" xmlns:cx1="http://schemas.microsoft.com/office/drawing/2015/9/8/chartex" xmlns:cx2="http://schemas.microsoft.com/office/drawing/2015/10/21/chartex" xmlns:cx3="http://schemas.microsoft.com/office/drawing/2016/5/9/chartex" xmlns:cx4="http://schemas.microsoft.com/office/drawing/2016/5/10/chartex" xmlns:cx5="http://schemas.microsoft.com/office/drawing/2016/5/11/chartex" xmlns:cx6="http://schemas.microsoft.com/office/drawing/2016/5/12/chartex" xmlns:cx7="http://schemas.microsoft.com/office/drawing/2016/5/13/chartex" xmlns:cx8="http://schemas.microsoft.com/office/drawing/2016/5/14/chartex" xmlns:mc="http://schemas.openxmlformats.org/markup-compatibility/2006" xmlns:aink="http://schemas.microsoft.com/office/drawing/2016/ink" xmlns:am3d="http://schemas.microsoft.com/office/drawing/2017/model3d" xmlns:o="urn:schemas-microsoft-com:office:office" xmlns:r="http://schemas.openxmlformats.org/officeDocument/2006/relationships" xmlns:m="http://schemas.openxmlformats.org/officeDocument/2006/math" xmlns:v="urn:schemas-microsoft-com:vml" xmlns:wp14="http://schemas.microsoft.com/office/word/2010/wordprocessingDrawing" xmlns:wp="http://schemas.openxmlformats.org/drawingml/2006/wordprocessingDrawing" xmlns:w10="urn:schemas-microsoft-com:office:word" xmlns:w="http://schemas.openxmlformats.org/wordprocessingml/2006/main" xmlns:w14="http://schemas.microsoft.com/office/word/2010/wordml" xmlns:w15="http://schemas.microsoft.com/office/word/2012/wordml" xmlns:w16cid="http://schemas.microsoft.com/office/word/2016/wordml/cid" xmlns:w16se="http://schemas.microsoft.com/office/word/2015/wordml/symex" xmlns:wpg="http://schemas.microsoft.com/office/word/2010/wordprocessingGroup" xmlns:wpi="http://schemas.microsoft.com/office/word/2010/wordprocessingInk" xmlns:wne="http://schemas.microsoft.com/office/word/2006/wordml" xmlns:wps="http://schemas.microsoft.com/office/word/2010/wordprocessingShape" mc:Ignorable="w14 w15 w16se w16cid wp14">
+  <w:abstractNum w:abstractNumId="0" w15:restartNumberingAfterBreak="0">
     <w:nsid w:val="0BD513B7"/>
     <w:multiLevelType w:val="hybridMultilevel"/>
     <w:tmpl w:val="1A9E7CDE"/>
@@ -357,7 +354,147 @@
       </w:pPr>
     </w:lvl>
   </w:abstractNum>
-  <w:abstractNum w:abstractNumId="1">
+  <w:abstractNum w:abstractNumId="1" w15:restartNumberingAfterBreak="0">
+    <w:nsid w:val="1ECF2898"/>
+    <w:multiLevelType w:val="hybridMultilevel"/>
+    <w:tmpl w:val="1D8E11C6"/>
+    <w:lvl w:ilvl="0" w:tplc="326A6950">
+      <w:start w:val="1"/>
+      <w:numFmt w:val="bullet"/>
+      <w:lvlText w:val="•"/>
+      <w:lvlJc w:val="left"/>
+      <w:pPr>
+        <w:tabs>
+          <w:tab w:val="num" w:pos="720"/>
+        </w:tabs>
+        <w:ind w:left="720" w:hanging="360"/>
+      </w:pPr>
+      <w:rPr>
+        <w:rFonts w:ascii="Arial" w:hAnsi="Arial" w:hint="default"/>
+      </w:rPr>
+    </w:lvl>
+    <w:lvl w:ilvl="1" w:tplc="8E9467CA" w:tentative="1">
+      <w:start w:val="1"/>
+      <w:numFmt w:val="bullet"/>
+      <w:lvlText w:val="•"/>
+      <w:lvlJc w:val="left"/>
+      <w:pPr>
+        <w:tabs>
+          <w:tab w:val="num" w:pos="1440"/>
+        </w:tabs>
+        <w:ind w:left="1440" w:hanging="360"/>
+      </w:pPr>
+      <w:rPr>
+        <w:rFonts w:ascii="Arial" w:hAnsi="Arial" w:hint="default"/>
+      </w:rPr>
+    </w:lvl>
+    <w:lvl w:ilvl="2" w:tplc="4CB8AC96" w:tentative="1">
+      <w:start w:val="1"/>
+      <w:numFmt w:val="bullet"/>
+      <w:lvlText w:val="•"/>
+      <w:lvlJc w:val="left"/>
+      <w:pPr>
+        <w:tabs>
+          <w:tab w:val="num" w:pos="2160"/>
+        </w:tabs>
+        <w:ind w:left="2160" w:hanging="360"/>
+      </w:pPr>
+      <w:rPr>
+        <w:rFonts w:ascii="Arial" w:hAnsi="Arial" w:hint="default"/>
+      </w:rPr>
+    </w:lvl>
+    <w:lvl w:ilvl="3" w:tplc="83028684" w:tentative="1">
+      <w:start w:val="1"/>
+      <w:numFmt w:val="bullet"/>
+      <w:lvlText w:val="•"/>
+      <w:lvlJc w:val="left"/>
+      <w:pPr>
+        <w:tabs>
+          <w:tab w:val="num" w:pos="2880"/>
+        </w:tabs>
+        <w:ind w:left="2880" w:hanging="360"/>
+      </w:pPr>
+      <w:rPr>
+        <w:rFonts w:ascii="Arial" w:hAnsi="Arial" w:hint="default"/>
+      </w:rPr>
+    </w:lvl>
+    <w:lvl w:ilvl="4" w:tplc="06DC7A94" w:tentative="1">
+      <w:start w:val="1"/>
+      <w:numFmt w:val="bullet"/>
+      <w:lvlText w:val="•"/>
+      <w:lvlJc w:val="left"/>
+      <w:pPr>
+        <w:tabs>
+          <w:tab w:val="num" w:pos="3600"/>
+        </w:tabs>
+        <w:ind w:left="3600" w:hanging="360"/>
+      </w:pPr>
+      <w:rPr>
+        <w:rFonts w:ascii="Arial" w:hAnsi="Arial" w:hint="default"/>
+      </w:rPr>
+    </w:lvl>
+    <w:lvl w:ilvl="5" w:tplc="EA2C5200" w:tentative="1">
+      <w:start w:val="1"/>
+      <w:numFmt w:val="bullet"/>
+      <w:lvlText w:val="•"/>
+      <w:lvlJc w:val="left"/>
+      <w:pPr>
+        <w:tabs>
+          <w:tab w:val="num" w:pos="4320"/>
+        </w:tabs>
+        <w:ind w:left="4320" w:hanging="360"/>
+      </w:pPr>
+      <w:rPr>
+        <w:rFonts w:ascii="Arial" w:hAnsi="Arial" w:hint="default"/>
+      </w:rPr>
+    </w:lvl>
+    <w:lvl w:ilvl="6" w:tplc="4546062C" w:tentative="1">
+      <w:start w:val="1"/>
+      <w:numFmt w:val="bullet"/>
+      <w:lvlText w:val="•"/>
+      <w:lvlJc w:val="left"/>
+      <w:pPr>
+        <w:tabs>
+          <w:tab w:val="num" w:pos="5040"/>
+        </w:tabs>
+        <w:ind w:left="5040" w:hanging="360"/>
+      </w:pPr>
+      <w:rPr>
+        <w:rFonts w:ascii="Arial" w:hAnsi="Arial" w:hint="default"/>
+      </w:rPr>
+    </w:lvl>
+    <w:lvl w:ilvl="7" w:tplc="2FC4E2CE" w:tentative="1">
+      <w:start w:val="1"/>
+      <w:numFmt w:val="bullet"/>
+      <w:lvlText w:val="•"/>
+      <w:lvlJc w:val="left"/>
+      <w:pPr>
+        <w:tabs>
+          <w:tab w:val="num" w:pos="5760"/>
+        </w:tabs>
+        <w:ind w:left="5760" w:hanging="360"/>
+      </w:pPr>
+      <w:rPr>
+        <w:rFonts w:ascii="Arial" w:hAnsi="Arial" w:hint="default"/>
+      </w:rPr>
+    </w:lvl>
+    <w:lvl w:ilvl="8" w:tplc="82628EC0" w:tentative="1">
+      <w:start w:val="1"/>
+      <w:numFmt w:val="bullet"/>
+      <w:lvlText w:val="•"/>
+      <w:lvlJc w:val="left"/>
+      <w:pPr>
+        <w:tabs>
+          <w:tab w:val="num" w:pos="6480"/>
+        </w:tabs>
+        <w:ind w:left="6480" w:hanging="360"/>
+      </w:pPr>
+      <w:rPr>
+        <w:rFonts w:ascii="Arial" w:hAnsi="Arial" w:hint="default"/>
+      </w:rPr>
+    </w:lvl>
+  </w:abstractNum>
+  <w:abstractNum w:abstractNumId="2" w15:restartNumberingAfterBreak="0">
     <w:nsid w:val="290F4F2B"/>
     <w:multiLevelType w:val="hybridMultilevel"/>
     <w:tmpl w:val="EDEC3F36"/>
@@ -443,7 +580,7 @@
       </w:pPr>
     </w:lvl>
   </w:abstractNum>
-  <w:abstractNum w:abstractNumId="2">
+  <w:abstractNum w:abstractNumId="3" w15:restartNumberingAfterBreak="0">
     <w:nsid w:val="4CD1227D"/>
     <w:multiLevelType w:val="hybridMultilevel"/>
     <w:tmpl w:val="AD427334"/>
@@ -530,19 +667,22 @@
     </w:lvl>
   </w:abstractNum>
   <w:num w:numId="1">
-    <w:abstractNumId w:val="2"/>
+    <w:abstractNumId w:val="3"/>
   </w:num>
   <w:num w:numId="2">
-    <w:abstractNumId w:val="1"/>
+    <w:abstractNumId w:val="2"/>
   </w:num>
   <w:num w:numId="3">
     <w:abstractNumId w:val="0"/>
+  </w:num>
+  <w:num w:numId="4">
+    <w:abstractNumId w:val="1"/>
   </w:num>
 </w:numbering>
 </file>
 
 <file path=word/styles.xml><?xml version="1.0" encoding="utf-8"?>
-<w:styles xmlns:mc="http://schemas.openxmlformats.org/markup-compatibility/2006" xmlns:r="http://schemas.openxmlformats.org/officeDocument/2006/relationships" xmlns:w="http://schemas.openxmlformats.org/wordprocessingml/2006/main" xmlns:w14="http://schemas.microsoft.com/office/word/2010/wordml" mc:Ignorable="w14">
+<w:styles xmlns:mc="http://schemas.openxmlformats.org/markup-compatibility/2006" xmlns:r="http://schemas.openxmlformats.org/officeDocument/2006/relationships" xmlns:w="http://schemas.openxmlformats.org/wordprocessingml/2006/main" xmlns:w14="http://schemas.microsoft.com/office/word/2010/wordml" xmlns:w15="http://schemas.microsoft.com/office/word/2012/wordml" xmlns:w16cid="http://schemas.microsoft.com/office/word/2016/wordml/cid" xmlns:w16se="http://schemas.microsoft.com/office/word/2015/wordml/symex" mc:Ignorable="w14 w15 w16se w16cid">
   <w:docDefaults>
     <w:rPrDefault>
       <w:rPr>
@@ -558,144 +698,382 @@
       </w:pPr>
     </w:pPrDefault>
   </w:docDefaults>
-  <w:latentStyles w:defLockedState="0" w:defUIPriority="99" w:defSemiHidden="1" w:defUnhideWhenUsed="1" w:defQFormat="0" w:count="267">
-    <w:lsdException w:name="Normal" w:semiHidden="0" w:uiPriority="0" w:unhideWhenUsed="0" w:qFormat="1"/>
-    <w:lsdException w:name="heading 1" w:semiHidden="0" w:uiPriority="9" w:unhideWhenUsed="0" w:qFormat="1"/>
-    <w:lsdException w:name="heading 2" w:uiPriority="9" w:qFormat="1"/>
-    <w:lsdException w:name="heading 3" w:uiPriority="9" w:qFormat="1"/>
-    <w:lsdException w:name="heading 4" w:uiPriority="9" w:qFormat="1"/>
-    <w:lsdException w:name="heading 5" w:uiPriority="9" w:qFormat="1"/>
-    <w:lsdException w:name="heading 6" w:uiPriority="9" w:qFormat="1"/>
-    <w:lsdException w:name="heading 7" w:uiPriority="9" w:qFormat="1"/>
-    <w:lsdException w:name="heading 8" w:uiPriority="9" w:qFormat="1"/>
-    <w:lsdException w:name="heading 9" w:uiPriority="9" w:qFormat="1"/>
-    <w:lsdException w:name="toc 1" w:uiPriority="39"/>
-    <w:lsdException w:name="toc 2" w:uiPriority="39"/>
-    <w:lsdException w:name="toc 3" w:uiPriority="39"/>
-    <w:lsdException w:name="toc 4" w:uiPriority="39"/>
-    <w:lsdException w:name="toc 5" w:uiPriority="39"/>
-    <w:lsdException w:name="toc 6" w:uiPriority="39"/>
-    <w:lsdException w:name="toc 7" w:uiPriority="39"/>
-    <w:lsdException w:name="toc 8" w:uiPriority="39"/>
-    <w:lsdException w:name="toc 9" w:uiPriority="39"/>
-    <w:lsdException w:name="caption" w:uiPriority="35" w:qFormat="1"/>
-    <w:lsdException w:name="Title" w:semiHidden="0" w:uiPriority="10" w:unhideWhenUsed="0" w:qFormat="1"/>
-    <w:lsdException w:name="Default Paragraph Font" w:uiPriority="1"/>
-    <w:lsdException w:name="Subtitle" w:semiHidden="0" w:uiPriority="11" w:unhideWhenUsed="0" w:qFormat="1"/>
-    <w:lsdException w:name="Strong" w:semiHidden="0" w:uiPriority="22" w:unhideWhenUsed="0" w:qFormat="1"/>
-    <w:lsdException w:name="Emphasis" w:semiHidden="0" w:uiPriority="20" w:unhideWhenUsed="0" w:qFormat="1"/>
-    <w:lsdException w:name="Table Grid" w:semiHidden="0" w:uiPriority="59" w:unhideWhenUsed="0"/>
-    <w:lsdException w:name="Placeholder Text" w:unhideWhenUsed="0"/>
-    <w:lsdException w:name="No Spacing" w:semiHidden="0" w:uiPriority="1" w:unhideWhenUsed="0" w:qFormat="1"/>
-    <w:lsdException w:name="Light Shading" w:semiHidden="0" w:uiPriority="60" w:unhideWhenUsed="0"/>
-    <w:lsdException w:name="Light List" w:semiHidden="0" w:uiPriority="61" w:unhideWhenUsed="0"/>
-    <w:lsdException w:name="Light Grid" w:semiHidden="0" w:uiPriority="62" w:unhideWhenUsed="0"/>
-    <w:lsdException w:name="Medium Shading 1" w:semiHidden="0" w:uiPriority="63" w:unhideWhenUsed="0"/>
-    <w:lsdException w:name="Medium Shading 2" w:semiHidden="0" w:uiPriority="64" w:unhideWhenUsed="0"/>
-    <w:lsdException w:name="Medium List 1" w:semiHidden="0" w:uiPriority="65" w:unhideWhenUsed="0"/>
-    <w:lsdException w:name="Medium List 2" w:semiHidden="0" w:uiPriority="66" w:unhideWhenUsed="0"/>
-    <w:lsdException w:name="Medium Grid 1" w:semiHidden="0" w:uiPriority="67" w:unhideWhenUsed="0"/>
-    <w:lsdException w:name="Medium Grid 2" w:semiHidden="0" w:uiPriority="68" w:unhideWhenUsed="0"/>
-    <w:lsdException w:name="Medium Grid 3" w:semiHidden="0" w:uiPriority="69" w:unhideWhenUsed="0"/>
-    <w:lsdException w:name="Dark List" w:semiHidden="0" w:uiPriority="70" w:unhideWhenUsed="0"/>
-    <w:lsdException w:name="Colorful Shading" w:semiHidden="0" w:uiPriority="71" w:unhideWhenUsed="0"/>
-    <w:lsdException w:name="Colorful List" w:semiHidden="0" w:uiPriority="72" w:unhideWhenUsed="0"/>
-    <w:lsdException w:name="Colorful Grid" w:semiHidden="0" w:uiPriority="73" w:unhideWhenUsed="0"/>
-    <w:lsdException w:name="Light Shading Accent 1" w:semiHidden="0" w:uiPriority="60" w:unhideWhenUsed="0"/>
-    <w:lsdException w:name="Light List Accent 1" w:semiHidden="0" w:uiPriority="61" w:unhideWhenUsed="0"/>
-    <w:lsdException w:name="Light Grid Accent 1" w:semiHidden="0" w:uiPriority="62" w:unhideWhenUsed="0"/>
-    <w:lsdException w:name="Medium Shading 1 Accent 1" w:semiHidden="0" w:uiPriority="63" w:unhideWhenUsed="0"/>
-    <w:lsdException w:name="Medium Shading 2 Accent 1" w:semiHidden="0" w:uiPriority="64" w:unhideWhenUsed="0"/>
-    <w:lsdException w:name="Medium List 1 Accent 1" w:semiHidden="0" w:uiPriority="65" w:unhideWhenUsed="0"/>
-    <w:lsdException w:name="Revision" w:unhideWhenUsed="0"/>
-    <w:lsdException w:name="List Paragraph" w:semiHidden="0" w:uiPriority="34" w:unhideWhenUsed="0" w:qFormat="1"/>
-    <w:lsdException w:name="Quote" w:semiHidden="0" w:uiPriority="29" w:unhideWhenUsed="0" w:qFormat="1"/>
-    <w:lsdException w:name="Intense Quote" w:semiHidden="0" w:uiPriority="30" w:unhideWhenUsed="0" w:qFormat="1"/>
-    <w:lsdException w:name="Medium List 2 Accent 1" w:semiHidden="0" w:uiPriority="66" w:unhideWhenUsed="0"/>
-    <w:lsdException w:name="Medium Grid 1 Accent 1" w:semiHidden="0" w:uiPriority="67" w:unhideWhenUsed="0"/>
-    <w:lsdException w:name="Medium Grid 2 Accent 1" w:semiHidden="0" w:uiPriority="68" w:unhideWhenUsed="0"/>
-    <w:lsdException w:name="Medium Grid 3 Accent 1" w:semiHidden="0" w:uiPriority="69" w:unhideWhenUsed="0"/>
-    <w:lsdException w:name="Dark List Accent 1" w:semiHidden="0" w:uiPriority="70" w:unhideWhenUsed="0"/>
-    <w:lsdException w:name="Colorful Shading Accent 1" w:semiHidden="0" w:uiPriority="71" w:unhideWhenUsed="0"/>
-    <w:lsdException w:name="Colorful List Accent 1" w:semiHidden="0" w:uiPriority="72" w:unhideWhenUsed="0"/>
-    <w:lsdException w:name="Colorful Grid Accent 1" w:semiHidden="0" w:uiPriority="73" w:unhideWhenUsed="0"/>
-    <w:lsdException w:name="Light Shading Accent 2" w:semiHidden="0" w:uiPriority="60" w:unhideWhenUsed="0"/>
-    <w:lsdException w:name="Light List Accent 2" w:semiHidden="0" w:uiPriority="61" w:unhideWhenUsed="0"/>
-    <w:lsdException w:name="Light Grid Accent 2" w:semiHidden="0" w:uiPriority="62" w:unhideWhenUsed="0"/>
-    <w:lsdException w:name="Medium Shading 1 Accent 2" w:semiHidden="0" w:uiPriority="63" w:unhideWhenUsed="0"/>
-    <w:lsdException w:name="Medium Shading 2 Accent 2" w:semiHidden="0" w:uiPriority="64" w:unhideWhenUsed="0"/>
-    <w:lsdException w:name="Medium List 1 Accent 2" w:semiHidden="0" w:uiPriority="65" w:unhideWhenUsed="0"/>
-    <w:lsdException w:name="Medium List 2 Accent 2" w:semiHidden="0" w:uiPriority="66" w:unhideWhenUsed="0"/>
-    <w:lsdException w:name="Medium Grid 1 Accent 2" w:semiHidden="0" w:uiPriority="67" w:unhideWhenUsed="0"/>
-    <w:lsdException w:name="Medium Grid 2 Accent 2" w:semiHidden="0" w:uiPriority="68" w:unhideWhenUsed="0"/>
-    <w:lsdException w:name="Medium Grid 3 Accent 2" w:semiHidden="0" w:uiPriority="69" w:unhideWhenUsed="0"/>
-    <w:lsdException w:name="Dark List Accent 2" w:semiHidden="0" w:uiPriority="70" w:unhideWhenUsed="0"/>
-    <w:lsdException w:name="Colorful Shading Accent 2" w:semiHidden="0" w:uiPriority="71" w:unhideWhenUsed="0"/>
-    <w:lsdException w:name="Colorful List Accent 2" w:semiHidden="0" w:uiPriority="72" w:unhideWhenUsed="0"/>
-    <w:lsdException w:name="Colorful Grid Accent 2" w:semiHidden="0" w:uiPriority="73" w:unhideWhenUsed="0"/>
-    <w:lsdException w:name="Light Shading Accent 3" w:semiHidden="0" w:uiPriority="60" w:unhideWhenUsed="0"/>
-    <w:lsdException w:name="Light List Accent 3" w:semiHidden="0" w:uiPriority="61" w:unhideWhenUsed="0"/>
-    <w:lsdException w:name="Light Grid Accent 3" w:semiHidden="0" w:uiPriority="62" w:unhideWhenUsed="0"/>
-    <w:lsdException w:name="Medium Shading 1 Accent 3" w:semiHidden="0" w:uiPriority="63" w:unhideWhenUsed="0"/>
-    <w:lsdException w:name="Medium Shading 2 Accent 3" w:semiHidden="0" w:uiPriority="64" w:unhideWhenUsed="0"/>
-    <w:lsdException w:name="Medium List 1 Accent 3" w:semiHidden="0" w:uiPriority="65" w:unhideWhenUsed="0"/>
-    <w:lsdException w:name="Medium List 2 Accent 3" w:semiHidden="0" w:uiPriority="66" w:unhideWhenUsed="0"/>
-    <w:lsdException w:name="Medium Grid 1 Accent 3" w:semiHidden="0" w:uiPriority="67" w:unhideWhenUsed="0"/>
-    <w:lsdException w:name="Medium Grid 2 Accent 3" w:semiHidden="0" w:uiPriority="68" w:unhideWhenUsed="0"/>
-    <w:lsdException w:name="Medium Grid 3 Accent 3" w:semiHidden="0" w:uiPriority="69" w:unhideWhenUsed="0"/>
-    <w:lsdException w:name="Dark List Accent 3" w:semiHidden="0" w:uiPriority="70" w:unhideWhenUsed="0"/>
-    <w:lsdException w:name="Colorful Shading Accent 3" w:semiHidden="0" w:uiPriority="71" w:unhideWhenUsed="0"/>
-    <w:lsdException w:name="Colorful List Accent 3" w:semiHidden="0" w:uiPriority="72" w:unhideWhenUsed="0"/>
-    <w:lsdException w:name="Colorful Grid Accent 3" w:semiHidden="0" w:uiPriority="73" w:unhideWhenUsed="0"/>
-    <w:lsdException w:name="Light Shading Accent 4" w:semiHidden="0" w:uiPriority="60" w:unhideWhenUsed="0"/>
-    <w:lsdException w:name="Light List Accent 4" w:semiHidden="0" w:uiPriority="61" w:unhideWhenUsed="0"/>
-    <w:lsdException w:name="Light Grid Accent 4" w:semiHidden="0" w:uiPriority="62" w:unhideWhenUsed="0"/>
-    <w:lsdException w:name="Medium Shading 1 Accent 4" w:semiHidden="0" w:uiPriority="63" w:unhideWhenUsed="0"/>
-    <w:lsdException w:name="Medium Shading 2 Accent 4" w:semiHidden="0" w:uiPriority="64" w:unhideWhenUsed="0"/>
-    <w:lsdException w:name="Medium List 1 Accent 4" w:semiHidden="0" w:uiPriority="65" w:unhideWhenUsed="0"/>
-    <w:lsdException w:name="Medium List 2 Accent 4" w:semiHidden="0" w:uiPriority="66" w:unhideWhenUsed="0"/>
-    <w:lsdException w:name="Medium Grid 1 Accent 4" w:semiHidden="0" w:uiPriority="67" w:unhideWhenUsed="0"/>
-    <w:lsdException w:name="Medium Grid 2 Accent 4" w:semiHidden="0" w:uiPriority="68" w:unhideWhenUsed="0"/>
-    <w:lsdException w:name="Medium Grid 3 Accent 4" w:semiHidden="0" w:uiPriority="69" w:unhideWhenUsed="0"/>
-    <w:lsdException w:name="Dark List Accent 4" w:semiHidden="0" w:uiPriority="70" w:unhideWhenUsed="0"/>
-    <w:lsdException w:name="Colorful Shading Accent 4" w:semiHidden="0" w:uiPriority="71" w:unhideWhenUsed="0"/>
-    <w:lsdException w:name="Colorful List Accent 4" w:semiHidden="0" w:uiPriority="72" w:unhideWhenUsed="0"/>
-    <w:lsdException w:name="Colorful Grid Accent 4" w:semiHidden="0" w:uiPriority="73" w:unhideWhenUsed="0"/>
-    <w:lsdException w:name="Light Shading Accent 5" w:semiHidden="0" w:uiPriority="60" w:unhideWhenUsed="0"/>
-    <w:lsdException w:name="Light List Accent 5" w:semiHidden="0" w:uiPriority="61" w:unhideWhenUsed="0"/>
-    <w:lsdException w:name="Light Grid Accent 5" w:semiHidden="0" w:uiPriority="62" w:unhideWhenUsed="0"/>
-    <w:lsdException w:name="Medium Shading 1 Accent 5" w:semiHidden="0" w:uiPriority="63" w:unhideWhenUsed="0"/>
-    <w:lsdException w:name="Medium Shading 2 Accent 5" w:semiHidden="0" w:uiPriority="64" w:unhideWhenUsed="0"/>
-    <w:lsdException w:name="Medium List 1 Accent 5" w:semiHidden="0" w:uiPriority="65" w:unhideWhenUsed="0"/>
-    <w:lsdException w:name="Medium List 2 Accent 5" w:semiHidden="0" w:uiPriority="66" w:unhideWhenUsed="0"/>
-    <w:lsdException w:name="Medium Grid 1 Accent 5" w:semiHidden="0" w:uiPriority="67" w:unhideWhenUsed="0"/>
-    <w:lsdException w:name="Medium Grid 2 Accent 5" w:semiHidden="0" w:uiPriority="68" w:unhideWhenUsed="0"/>
-    <w:lsdException w:name="Medium Grid 3 Accent 5" w:semiHidden="0" w:uiPriority="69" w:unhideWhenUsed="0"/>
-    <w:lsdException w:name="Dark List Accent 5" w:semiHidden="0" w:uiPriority="70" w:unhideWhenUsed="0"/>
-    <w:lsdException w:name="Colorful Shading Accent 5" w:semiHidden="0" w:uiPriority="71" w:unhideWhenUsed="0"/>
-    <w:lsdException w:name="Colorful List Accent 5" w:semiHidden="0" w:uiPriority="72" w:unhideWhenUsed="0"/>
-    <w:lsdException w:name="Colorful Grid Accent 5" w:semiHidden="0" w:uiPriority="73" w:unhideWhenUsed="0"/>
-    <w:lsdException w:name="Light Shading Accent 6" w:semiHidden="0" w:uiPriority="60" w:unhideWhenUsed="0"/>
-    <w:lsdException w:name="Light List Accent 6" w:semiHidden="0" w:uiPriority="61" w:unhideWhenUsed="0"/>
-    <w:lsdException w:name="Light Grid Accent 6" w:semiHidden="0" w:uiPriority="62" w:unhideWhenUsed="0"/>
-    <w:lsdException w:name="Medium Shading 1 Accent 6" w:semiHidden="0" w:uiPriority="63" w:unhideWhenUsed="0"/>
-    <w:lsdException w:name="Medium Shading 2 Accent 6" w:semiHidden="0" w:uiPriority="64" w:unhideWhenUsed="0"/>
-    <w:lsdException w:name="Medium List 1 Accent 6" w:semiHidden="0" w:uiPriority="65" w:unhideWhenUsed="0"/>
-    <w:lsdException w:name="Medium List 2 Accent 6" w:semiHidden="0" w:uiPriority="66" w:unhideWhenUsed="0"/>
-    <w:lsdException w:name="Medium Grid 1 Accent 6" w:semiHidden="0" w:uiPriority="67" w:unhideWhenUsed="0"/>
-    <w:lsdException w:name="Medium Grid 2 Accent 6" w:semiHidden="0" w:uiPriority="68" w:unhideWhenUsed="0"/>
-    <w:lsdException w:name="Medium Grid 3 Accent 6" w:semiHidden="0" w:uiPriority="69" w:unhideWhenUsed="0"/>
-    <w:lsdException w:name="Dark List Accent 6" w:semiHidden="0" w:uiPriority="70" w:unhideWhenUsed="0"/>
-    <w:lsdException w:name="Colorful Shading Accent 6" w:semiHidden="0" w:uiPriority="71" w:unhideWhenUsed="0"/>
-    <w:lsdException w:name="Colorful List Accent 6" w:semiHidden="0" w:uiPriority="72" w:unhideWhenUsed="0"/>
-    <w:lsdException w:name="Colorful Grid Accent 6" w:semiHidden="0" w:uiPriority="73" w:unhideWhenUsed="0"/>
-    <w:lsdException w:name="Subtle Emphasis" w:semiHidden="0" w:uiPriority="19" w:unhideWhenUsed="0" w:qFormat="1"/>
-    <w:lsdException w:name="Intense Emphasis" w:semiHidden="0" w:uiPriority="21" w:unhideWhenUsed="0" w:qFormat="1"/>
-    <w:lsdException w:name="Subtle Reference" w:semiHidden="0" w:uiPriority="31" w:unhideWhenUsed="0" w:qFormat="1"/>
-    <w:lsdException w:name="Intense Reference" w:semiHidden="0" w:uiPriority="32" w:unhideWhenUsed="0" w:qFormat="1"/>
-    <w:lsdException w:name="Book Title" w:semiHidden="0" w:uiPriority="33" w:unhideWhenUsed="0" w:qFormat="1"/>
-    <w:lsdException w:name="Bibliography" w:uiPriority="37"/>
-    <w:lsdException w:name="TOC Heading" w:uiPriority="39" w:qFormat="1"/>
+  <w:latentStyles w:defLockedState="0" w:defUIPriority="99" w:defSemiHidden="0" w:defUnhideWhenUsed="0" w:defQFormat="0" w:count="375">
+    <w:lsdException w:name="Normal" w:uiPriority="0" w:qFormat="1"/>
+    <w:lsdException w:name="heading 1" w:uiPriority="9" w:qFormat="1"/>
+    <w:lsdException w:name="heading 2" w:semiHidden="1" w:uiPriority="9" w:unhideWhenUsed="1" w:qFormat="1"/>
+    <w:lsdException w:name="heading 3" w:semiHidden="1" w:uiPriority="9" w:unhideWhenUsed="1" w:qFormat="1"/>
+    <w:lsdException w:name="heading 4" w:semiHidden="1" w:uiPriority="9" w:unhideWhenUsed="1" w:qFormat="1"/>
+    <w:lsdException w:name="heading 5" w:semiHidden="1" w:uiPriority="9" w:unhideWhenUsed="1" w:qFormat="1"/>
+    <w:lsdException w:name="heading 6" w:semiHidden="1" w:uiPriority="9" w:unhideWhenUsed="1" w:qFormat="1"/>
+    <w:lsdException w:name="heading 7" w:semiHidden="1" w:uiPriority="9" w:unhideWhenUsed="1" w:qFormat="1"/>
+    <w:lsdException w:name="heading 8" w:semiHidden="1" w:uiPriority="9" w:unhideWhenUsed="1" w:qFormat="1"/>
+    <w:lsdException w:name="heading 9" w:semiHidden="1" w:uiPriority="9" w:unhideWhenUsed="1" w:qFormat="1"/>
+    <w:lsdException w:name="index 1" w:semiHidden="1" w:unhideWhenUsed="1"/>
+    <w:lsdException w:name="index 2" w:semiHidden="1" w:unhideWhenUsed="1"/>
+    <w:lsdException w:name="index 3" w:semiHidden="1" w:unhideWhenUsed="1"/>
+    <w:lsdException w:name="index 4" w:semiHidden="1" w:unhideWhenUsed="1"/>
+    <w:lsdException w:name="index 5" w:semiHidden="1" w:unhideWhenUsed="1"/>
+    <w:lsdException w:name="index 6" w:semiHidden="1" w:unhideWhenUsed="1"/>
+    <w:lsdException w:name="index 7" w:semiHidden="1" w:unhideWhenUsed="1"/>
+    <w:lsdException w:name="index 8" w:semiHidden="1" w:unhideWhenUsed="1"/>
+    <w:lsdException w:name="index 9" w:semiHidden="1" w:unhideWhenUsed="1"/>
+    <w:lsdException w:name="toc 1" w:semiHidden="1" w:uiPriority="39" w:unhideWhenUsed="1"/>
+    <w:lsdException w:name="toc 2" w:semiHidden="1" w:uiPriority="39" w:unhideWhenUsed="1"/>
+    <w:lsdException w:name="toc 3" w:semiHidden="1" w:uiPriority="39" w:unhideWhenUsed="1"/>
+    <w:lsdException w:name="toc 4" w:semiHidden="1" w:uiPriority="39" w:unhideWhenUsed="1"/>
+    <w:lsdException w:name="toc 5" w:semiHidden="1" w:uiPriority="39" w:unhideWhenUsed="1"/>
+    <w:lsdException w:name="toc 6" w:semiHidden="1" w:uiPriority="39" w:unhideWhenUsed="1"/>
+    <w:lsdException w:name="toc 7" w:semiHidden="1" w:uiPriority="39" w:unhideWhenUsed="1"/>
+    <w:lsdException w:name="toc 8" w:semiHidden="1" w:uiPriority="39" w:unhideWhenUsed="1"/>
+    <w:lsdException w:name="toc 9" w:semiHidden="1" w:uiPriority="39" w:unhideWhenUsed="1"/>
+    <w:lsdException w:name="Normal Indent" w:semiHidden="1" w:unhideWhenUsed="1"/>
+    <w:lsdException w:name="footnote text" w:semiHidden="1" w:unhideWhenUsed="1"/>
+    <w:lsdException w:name="annotation text" w:semiHidden="1" w:unhideWhenUsed="1"/>
+    <w:lsdException w:name="header" w:semiHidden="1" w:unhideWhenUsed="1"/>
+    <w:lsdException w:name="footer" w:semiHidden="1" w:unhideWhenUsed="1"/>
+    <w:lsdException w:name="index heading" w:semiHidden="1" w:unhideWhenUsed="1"/>
+    <w:lsdException w:name="caption" w:semiHidden="1" w:uiPriority="35" w:unhideWhenUsed="1" w:qFormat="1"/>
+    <w:lsdException w:name="table of figures" w:semiHidden="1" w:unhideWhenUsed="1"/>
+    <w:lsdException w:name="envelope address" w:semiHidden="1" w:unhideWhenUsed="1"/>
+    <w:lsdException w:name="envelope return" w:semiHidden="1" w:unhideWhenUsed="1"/>
+    <w:lsdException w:name="footnote reference" w:semiHidden="1" w:unhideWhenUsed="1"/>
+    <w:lsdException w:name="annotation reference" w:semiHidden="1" w:unhideWhenUsed="1"/>
+    <w:lsdException w:name="line number" w:semiHidden="1" w:unhideWhenUsed="1"/>
+    <w:lsdException w:name="page number" w:semiHidden="1" w:unhideWhenUsed="1"/>
+    <w:lsdException w:name="endnote reference" w:semiHidden="1" w:unhideWhenUsed="1"/>
+    <w:lsdException w:name="endnote text" w:semiHidden="1" w:unhideWhenUsed="1"/>
+    <w:lsdException w:name="table of authorities" w:semiHidden="1" w:unhideWhenUsed="1"/>
+    <w:lsdException w:name="macro" w:semiHidden="1" w:unhideWhenUsed="1"/>
+    <w:lsdException w:name="toa heading" w:semiHidden="1" w:unhideWhenUsed="1"/>
+    <w:lsdException w:name="List" w:semiHidden="1" w:unhideWhenUsed="1"/>
+    <w:lsdException w:name="List Bullet" w:semiHidden="1" w:unhideWhenUsed="1"/>
+    <w:lsdException w:name="List Number" w:semiHidden="1" w:unhideWhenUsed="1"/>
+    <w:lsdException w:name="List 2" w:semiHidden="1" w:unhideWhenUsed="1"/>
+    <w:lsdException w:name="List 3" w:semiHidden="1" w:unhideWhenUsed="1"/>
+    <w:lsdException w:name="List 4" w:semiHidden="1" w:unhideWhenUsed="1"/>
+    <w:lsdException w:name="List 5" w:semiHidden="1" w:unhideWhenUsed="1"/>
+    <w:lsdException w:name="List Bullet 2" w:semiHidden="1" w:unhideWhenUsed="1"/>
+    <w:lsdException w:name="List Bullet 3" w:semiHidden="1" w:unhideWhenUsed="1"/>
+    <w:lsdException w:name="List Bullet 4" w:semiHidden="1" w:unhideWhenUsed="1"/>
+    <w:lsdException w:name="List Bullet 5" w:semiHidden="1" w:unhideWhenUsed="1"/>
+    <w:lsdException w:name="List Number 2" w:semiHidden="1" w:unhideWhenUsed="1"/>
+    <w:lsdException w:name="List Number 3" w:semiHidden="1" w:unhideWhenUsed="1"/>
+    <w:lsdException w:name="List Number 4" w:semiHidden="1" w:unhideWhenUsed="1"/>
+    <w:lsdException w:name="List Number 5" w:semiHidden="1" w:unhideWhenUsed="1"/>
+    <w:lsdException w:name="Title" w:uiPriority="10" w:qFormat="1"/>
+    <w:lsdException w:name="Closing" w:semiHidden="1" w:unhideWhenUsed="1"/>
+    <w:lsdException w:name="Signature" w:semiHidden="1" w:unhideWhenUsed="1"/>
+    <w:lsdException w:name="Default Paragraph Font" w:semiHidden="1" w:uiPriority="1" w:unhideWhenUsed="1"/>
+    <w:lsdException w:name="Body Text" w:semiHidden="1" w:unhideWhenUsed="1"/>
+    <w:lsdException w:name="Body Text Indent" w:semiHidden="1" w:unhideWhenUsed="1"/>
+    <w:lsdException w:name="List Continue" w:semiHidden="1" w:unhideWhenUsed="1"/>
+    <w:lsdException w:name="List Continue 2" w:semiHidden="1" w:unhideWhenUsed="1"/>
+    <w:lsdException w:name="List Continue 3" w:semiHidden="1" w:unhideWhenUsed="1"/>
+    <w:lsdException w:name="List Continue 4" w:semiHidden="1" w:unhideWhenUsed="1"/>
+    <w:lsdException w:name="List Continue 5" w:semiHidden="1" w:unhideWhenUsed="1"/>
+    <w:lsdException w:name="Message Header" w:semiHidden="1" w:unhideWhenUsed="1"/>
+    <w:lsdException w:name="Subtitle" w:uiPriority="11" w:qFormat="1"/>
+    <w:lsdException w:name="Salutation" w:semiHidden="1" w:unhideWhenUsed="1"/>
+    <w:lsdException w:name="Date" w:semiHidden="1" w:unhideWhenUsed="1"/>
+    <w:lsdException w:name="Body Text First Indent" w:semiHidden="1" w:unhideWhenUsed="1"/>
+    <w:lsdException w:name="Body Text First Indent 2" w:semiHidden="1" w:unhideWhenUsed="1"/>
+    <w:lsdException w:name="Note Heading" w:semiHidden="1" w:unhideWhenUsed="1"/>
+    <w:lsdException w:name="Body Text 2" w:semiHidden="1" w:unhideWhenUsed="1"/>
+    <w:lsdException w:name="Body Text 3" w:semiHidden="1" w:unhideWhenUsed="1"/>
+    <w:lsdException w:name="Body Text Indent 2" w:semiHidden="1" w:unhideWhenUsed="1"/>
+    <w:lsdException w:name="Body Text Indent 3" w:semiHidden="1" w:unhideWhenUsed="1"/>
+    <w:lsdException w:name="Block Text" w:semiHidden="1" w:unhideWhenUsed="1"/>
+    <w:lsdException w:name="Hyperlink" w:semiHidden="1" w:unhideWhenUsed="1"/>
+    <w:lsdException w:name="FollowedHyperlink" w:semiHidden="1" w:unhideWhenUsed="1"/>
+    <w:lsdException w:name="Strong" w:uiPriority="22" w:qFormat="1"/>
+    <w:lsdException w:name="Emphasis" w:uiPriority="20" w:qFormat="1"/>
+    <w:lsdException w:name="Document Map" w:semiHidden="1" w:unhideWhenUsed="1"/>
+    <w:lsdException w:name="Plain Text" w:semiHidden="1" w:unhideWhenUsed="1"/>
+    <w:lsdException w:name="E-mail Signature" w:semiHidden="1" w:unhideWhenUsed="1"/>
+    <w:lsdException w:name="HTML Top of Form" w:semiHidden="1" w:unhideWhenUsed="1"/>
+    <w:lsdException w:name="HTML Bottom of Form" w:semiHidden="1" w:unhideWhenUsed="1"/>
+    <w:lsdException w:name="Normal (Web)" w:semiHidden="1" w:unhideWhenUsed="1"/>
+    <w:lsdException w:name="HTML Acronym" w:semiHidden="1" w:unhideWhenUsed="1"/>
+    <w:lsdException w:name="HTML Address" w:semiHidden="1" w:unhideWhenUsed="1"/>
+    <w:lsdException w:name="HTML Cite" w:semiHidden="1" w:unhideWhenUsed="1"/>
+    <w:lsdException w:name="HTML Code" w:semiHidden="1" w:unhideWhenUsed="1"/>
+    <w:lsdException w:name="HTML Definition" w:semiHidden="1" w:unhideWhenUsed="1"/>
+    <w:lsdException w:name="HTML Keyboard" w:semiHidden="1" w:unhideWhenUsed="1"/>
+    <w:lsdException w:name="HTML Preformatted" w:semiHidden="1" w:unhideWhenUsed="1"/>
+    <w:lsdException w:name="HTML Sample" w:semiHidden="1" w:unhideWhenUsed="1"/>
+    <w:lsdException w:name="HTML Typewriter" w:semiHidden="1" w:unhideWhenUsed="1"/>
+    <w:lsdException w:name="HTML Variable" w:semiHidden="1" w:unhideWhenUsed="1"/>
+    <w:lsdException w:name="Normal Table" w:semiHidden="1" w:unhideWhenUsed="1"/>
+    <w:lsdException w:name="annotation subject" w:semiHidden="1" w:unhideWhenUsed="1"/>
+    <w:lsdException w:name="No List" w:semiHidden="1" w:unhideWhenUsed="1"/>
+    <w:lsdException w:name="Outline List 1" w:semiHidden="1" w:unhideWhenUsed="1"/>
+    <w:lsdException w:name="Outline List 2" w:semiHidden="1" w:unhideWhenUsed="1"/>
+    <w:lsdException w:name="Outline List 3" w:semiHidden="1" w:unhideWhenUsed="1"/>
+    <w:lsdException w:name="Table Simple 1" w:semiHidden="1" w:unhideWhenUsed="1"/>
+    <w:lsdException w:name="Table Simple 2" w:semiHidden="1" w:unhideWhenUsed="1"/>
+    <w:lsdException w:name="Table Simple 3" w:semiHidden="1" w:unhideWhenUsed="1"/>
+    <w:lsdException w:name="Table Classic 1" w:semiHidden="1" w:unhideWhenUsed="1"/>
+    <w:lsdException w:name="Table Classic 2" w:semiHidden="1" w:unhideWhenUsed="1"/>
+    <w:lsdException w:name="Table Classic 3" w:semiHidden="1" w:unhideWhenUsed="1"/>
+    <w:lsdException w:name="Table Classic 4" w:semiHidden="1" w:unhideWhenUsed="1"/>
+    <w:lsdException w:name="Table Colorful 1" w:semiHidden="1" w:unhideWhenUsed="1"/>
+    <w:lsdException w:name="Table Colorful 2" w:semiHidden="1" w:unhideWhenUsed="1"/>
+    <w:lsdException w:name="Table Colorful 3" w:semiHidden="1" w:unhideWhenUsed="1"/>
+    <w:lsdException w:name="Table Columns 1" w:semiHidden="1" w:unhideWhenUsed="1"/>
+    <w:lsdException w:name="Table Columns 2" w:semiHidden="1" w:unhideWhenUsed="1"/>
+    <w:lsdException w:name="Table Columns 3" w:semiHidden="1" w:unhideWhenUsed="1"/>
+    <w:lsdException w:name="Table Columns 4" w:semiHidden="1" w:unhideWhenUsed="1"/>
+    <w:lsdException w:name="Table Columns 5" w:semiHidden="1" w:unhideWhenUsed="1"/>
+    <w:lsdException w:name="Table Grid 1" w:semiHidden="1" w:unhideWhenUsed="1"/>
+    <w:lsdException w:name="Table Grid 2" w:semiHidden="1" w:unhideWhenUsed="1"/>
+    <w:lsdException w:name="Table Grid 3" w:semiHidden="1" w:unhideWhenUsed="1"/>
+    <w:lsdException w:name="Table Grid 4" w:semiHidden="1" w:unhideWhenUsed="1"/>
+    <w:lsdException w:name="Table Grid 5" w:semiHidden="1" w:unhideWhenUsed="1"/>
+    <w:lsdException w:name="Table Grid 6" w:semiHidden="1" w:unhideWhenUsed="1"/>
+    <w:lsdException w:name="Table Grid 7" w:semiHidden="1" w:unhideWhenUsed="1"/>
+    <w:lsdException w:name="Table Grid 8" w:semiHidden="1" w:unhideWhenUsed="1"/>
+    <w:lsdException w:name="Table List 1" w:semiHidden="1" w:unhideWhenUsed="1"/>
+    <w:lsdException w:name="Table List 2" w:semiHidden="1" w:unhideWhenUsed="1"/>
+    <w:lsdException w:name="Table List 3" w:semiHidden="1" w:unhideWhenUsed="1"/>
+    <w:lsdException w:name="Table List 4" w:semiHidden="1" w:unhideWhenUsed="1"/>
+    <w:lsdException w:name="Table List 5" w:semiHidden="1" w:unhideWhenUsed="1"/>
+    <w:lsdException w:name="Table List 6" w:semiHidden="1" w:unhideWhenUsed="1"/>
+    <w:lsdException w:name="Table List 7" w:semiHidden="1" w:unhideWhenUsed="1"/>
+    <w:lsdException w:name="Table List 8" w:semiHidden="1" w:unhideWhenUsed="1"/>
+    <w:lsdException w:name="Table 3D effects 1" w:semiHidden="1" w:unhideWhenUsed="1"/>
+    <w:lsdException w:name="Table 3D effects 2" w:semiHidden="1" w:unhideWhenUsed="1"/>
+    <w:lsdException w:name="Table 3D effects 3" w:semiHidden="1" w:unhideWhenUsed="1"/>
+    <w:lsdException w:name="Table Contemporary" w:semiHidden="1" w:unhideWhenUsed="1"/>
+    <w:lsdException w:name="Table Elegant" w:semiHidden="1" w:unhideWhenUsed="1"/>
+    <w:lsdException w:name="Table Professional" w:semiHidden="1" w:unhideWhenUsed="1"/>
+    <w:lsdException w:name="Table Subtle 1" w:semiHidden="1" w:unhideWhenUsed="1"/>
+    <w:lsdException w:name="Table Subtle 2" w:semiHidden="1" w:unhideWhenUsed="1"/>
+    <w:lsdException w:name="Table Web 1" w:semiHidden="1" w:unhideWhenUsed="1"/>
+    <w:lsdException w:name="Table Web 2" w:semiHidden="1" w:unhideWhenUsed="1"/>
+    <w:lsdException w:name="Table Web 3" w:semiHidden="1" w:unhideWhenUsed="1"/>
+    <w:lsdException w:name="Balloon Text" w:semiHidden="1" w:unhideWhenUsed="1"/>
+    <w:lsdException w:name="Table Grid" w:semiHidden="1" w:uiPriority="59" w:unhideWhenUsed="1"/>
+    <w:lsdException w:name="Table Theme" w:semiHidden="1" w:unhideWhenUsed="1"/>
+    <w:lsdException w:name="Placeholder Text" w:semiHidden="1"/>
+    <w:lsdException w:name="No Spacing" w:uiPriority="1" w:qFormat="1"/>
+    <w:lsdException w:name="Light Shading" w:uiPriority="60"/>
+    <w:lsdException w:name="Light List" w:uiPriority="61"/>
+    <w:lsdException w:name="Light Grid" w:uiPriority="62"/>
+    <w:lsdException w:name="Medium Shading 1" w:uiPriority="63"/>
+    <w:lsdException w:name="Medium Shading 2" w:uiPriority="64"/>
+    <w:lsdException w:name="Medium List 1" w:uiPriority="65"/>
+    <w:lsdException w:name="Medium List 2" w:uiPriority="66"/>
+    <w:lsdException w:name="Medium Grid 1" w:uiPriority="67"/>
+    <w:lsdException w:name="Medium Grid 2" w:uiPriority="68"/>
+    <w:lsdException w:name="Medium Grid 3" w:uiPriority="69"/>
+    <w:lsdException w:name="Dark List" w:uiPriority="70"/>
+    <w:lsdException w:name="Colorful Shading" w:uiPriority="71"/>
+    <w:lsdException w:name="Colorful List" w:uiPriority="72"/>
+    <w:lsdException w:name="Colorful Grid" w:uiPriority="73"/>
+    <w:lsdException w:name="Light Shading Accent 1" w:uiPriority="60"/>
+    <w:lsdException w:name="Light List Accent 1" w:uiPriority="61"/>
+    <w:lsdException w:name="Light Grid Accent 1" w:uiPriority="62"/>
+    <w:lsdException w:name="Medium Shading 1 Accent 1" w:uiPriority="63"/>
+    <w:lsdException w:name="Medium Shading 2 Accent 1" w:uiPriority="64"/>
+    <w:lsdException w:name="Medium List 1 Accent 1" w:uiPriority="65"/>
+    <w:lsdException w:name="Revision" w:semiHidden="1"/>
+    <w:lsdException w:name="List Paragraph" w:uiPriority="34" w:qFormat="1"/>
+    <w:lsdException w:name="Quote" w:uiPriority="29" w:qFormat="1"/>
+    <w:lsdException w:name="Intense Quote" w:uiPriority="30" w:qFormat="1"/>
+    <w:lsdException w:name="Medium List 2 Accent 1" w:uiPriority="66"/>
+    <w:lsdException w:name="Medium Grid 1 Accent 1" w:uiPriority="67"/>
+    <w:lsdException w:name="Medium Grid 2 Accent 1" w:uiPriority="68"/>
+    <w:lsdException w:name="Medium Grid 3 Accent 1" w:uiPriority="69"/>
+    <w:lsdException w:name="Dark List Accent 1" w:uiPriority="70"/>
+    <w:lsdException w:name="Colorful Shading Accent 1" w:uiPriority="71"/>
+    <w:lsdException w:name="Colorful List Accent 1" w:uiPriority="72"/>
+    <w:lsdException w:name="Colorful Grid Accent 1" w:uiPriority="73"/>
+    <w:lsdException w:name="Light Shading Accent 2" w:uiPriority="60"/>
+    <w:lsdException w:name="Light List Accent 2" w:uiPriority="61"/>
+    <w:lsdException w:name="Light Grid Accent 2" w:uiPriority="62"/>
+    <w:lsdException w:name="Medium Shading 1 Accent 2" w:uiPriority="63"/>
+    <w:lsdException w:name="Medium Shading 2 Accent 2" w:uiPriority="64"/>
+    <w:lsdException w:name="Medium List 1 Accent 2" w:uiPriority="65"/>
+    <w:lsdException w:name="Medium List 2 Accent 2" w:uiPriority="66"/>
+    <w:lsdException w:name="Medium Grid 1 Accent 2" w:uiPriority="67"/>
+    <w:lsdException w:name="Medium Grid 2 Accent 2" w:uiPriority="68"/>
+    <w:lsdException w:name="Medium Grid 3 Accent 2" w:uiPriority="69"/>
+    <w:lsdException w:name="Dark List Accent 2" w:uiPriority="70"/>
+    <w:lsdException w:name="Colorful Shading Accent 2" w:uiPriority="71"/>
+    <w:lsdException w:name="Colorful List Accent 2" w:uiPriority="72"/>
+    <w:lsdException w:name="Colorful Grid Accent 2" w:uiPriority="73"/>
+    <w:lsdException w:name="Light Shading Accent 3" w:uiPriority="60"/>
+    <w:lsdException w:name="Light List Accent 3" w:uiPriority="61"/>
+    <w:lsdException w:name="Light Grid Accent 3" w:uiPriority="62"/>
+    <w:lsdException w:name="Medium Shading 1 Accent 3" w:uiPriority="63"/>
+    <w:lsdException w:name="Medium Shading 2 Accent 3" w:uiPriority="64"/>
+    <w:lsdException w:name="Medium List 1 Accent 3" w:uiPriority="65"/>
+    <w:lsdException w:name="Medium List 2 Accent 3" w:uiPriority="66"/>
+    <w:lsdException w:name="Medium Grid 1 Accent 3" w:uiPriority="67"/>
+    <w:lsdException w:name="Medium Grid 2 Accent 3" w:uiPriority="68"/>
+    <w:lsdException w:name="Medium Grid 3 Accent 3" w:uiPriority="69"/>
+    <w:lsdException w:name="Dark List Accent 3" w:uiPriority="70"/>
+    <w:lsdException w:name="Colorful Shading Accent 3" w:uiPriority="71"/>
+    <w:lsdException w:name="Colorful List Accent 3" w:uiPriority="72"/>
+    <w:lsdException w:name="Colorful Grid Accent 3" w:uiPriority="73"/>
+    <w:lsdException w:name="Light Shading Accent 4" w:uiPriority="60"/>
+    <w:lsdException w:name="Light List Accent 4" w:uiPriority="61"/>
+    <w:lsdException w:name="Light Grid Accent 4" w:uiPriority="62"/>
+    <w:lsdException w:name="Medium Shading 1 Accent 4" w:uiPriority="63"/>
+    <w:lsdException w:name="Medium Shading 2 Accent 4" w:uiPriority="64"/>
+    <w:lsdException w:name="Medium List 1 Accent 4" w:uiPriority="65"/>
+    <w:lsdException w:name="Medium List 2 Accent 4" w:uiPriority="66"/>
+    <w:lsdException w:name="Medium Grid 1 Accent 4" w:uiPriority="67"/>
+    <w:lsdException w:name="Medium Grid 2 Accent 4" w:uiPriority="68"/>
+    <w:lsdException w:name="Medium Grid 3 Accent 4" w:uiPriority="69"/>
+    <w:lsdException w:name="Dark List Accent 4" w:uiPriority="70"/>
+    <w:lsdException w:name="Colorful Shading Accent 4" w:uiPriority="71"/>
+    <w:lsdException w:name="Colorful List Accent 4" w:uiPriority="72"/>
+    <w:lsdException w:name="Colorful Grid Accent 4" w:uiPriority="73"/>
+    <w:lsdException w:name="Light Shading Accent 5" w:uiPriority="60"/>
+    <w:lsdException w:name="Light List Accent 5" w:uiPriority="61"/>
+    <w:lsdException w:name="Light Grid Accent 5" w:uiPriority="62"/>
+    <w:lsdException w:name="Medium Shading 1 Accent 5" w:uiPriority="63"/>
+    <w:lsdException w:name="Medium Shading 2 Accent 5" w:uiPriority="64"/>
+    <w:lsdException w:name="Medium List 1 Accent 5" w:uiPriority="65"/>
+    <w:lsdException w:name="Medium List 2 Accent 5" w:uiPriority="66"/>
+    <w:lsdException w:name="Medium Grid 1 Accent 5" w:uiPriority="67"/>
+    <w:lsdException w:name="Medium Grid 2 Accent 5" w:uiPriority="68"/>
+    <w:lsdException w:name="Medium Grid 3 Accent 5" w:uiPriority="69"/>
+    <w:lsdException w:name="Dark List Accent 5" w:uiPriority="70"/>
+    <w:lsdException w:name="Colorful Shading Accent 5" w:uiPriority="71"/>
+    <w:lsdException w:name="Colorful List Accent 5" w:uiPriority="72"/>
+    <w:lsdException w:name="Colorful Grid Accent 5" w:uiPriority="73"/>
+    <w:lsdException w:name="Light Shading Accent 6" w:uiPriority="60"/>
+    <w:lsdException w:name="Light List Accent 6" w:uiPriority="61"/>
+    <w:lsdException w:name="Light Grid Accent 6" w:uiPriority="62"/>
+    <w:lsdException w:name="Medium Shading 1 Accent 6" w:uiPriority="63"/>
+    <w:lsdException w:name="Medium Shading 2 Accent 6" w:uiPriority="64"/>
+    <w:lsdException w:name="Medium List 1 Accent 6" w:uiPriority="65"/>
+    <w:lsdException w:name="Medium List 2 Accent 6" w:uiPriority="66"/>
+    <w:lsdException w:name="Medium Grid 1 Accent 6" w:uiPriority="67"/>
+    <w:lsdException w:name="Medium Grid 2 Accent 6" w:uiPriority="68"/>
+    <w:lsdException w:name="Medium Grid 3 Accent 6" w:uiPriority="69"/>
+    <w:lsdException w:name="Dark List Accent 6" w:uiPriority="70"/>
+    <w:lsdException w:name="Colorful Shading Accent 6" w:uiPriority="71"/>
+    <w:lsdException w:name="Colorful List Accent 6" w:uiPriority="72"/>
+    <w:lsdException w:name="Colorful Grid Accent 6" w:uiPriority="73"/>
+    <w:lsdException w:name="Subtle Emphasis" w:uiPriority="19" w:qFormat="1"/>
+    <w:lsdException w:name="Intense Emphasis" w:uiPriority="21" w:qFormat="1"/>
+    <w:lsdException w:name="Subtle Reference" w:uiPriority="31" w:qFormat="1"/>
+    <w:lsdException w:name="Intense Reference" w:uiPriority="32" w:qFormat="1"/>
+    <w:lsdException w:name="Book Title" w:uiPriority="33" w:qFormat="1"/>
+    <w:lsdException w:name="Bibliography" w:semiHidden="1" w:uiPriority="37" w:unhideWhenUsed="1"/>
+    <w:lsdException w:name="TOC Heading" w:semiHidden="1" w:uiPriority="39" w:unhideWhenUsed="1" w:qFormat="1"/>
+    <w:lsdException w:name="Plain Table 1" w:uiPriority="41"/>
+    <w:lsdException w:name="Plain Table 2" w:uiPriority="42"/>
+    <w:lsdException w:name="Plain Table 3" w:uiPriority="43"/>
+    <w:lsdException w:name="Plain Table 4" w:uiPriority="44"/>
+    <w:lsdException w:name="Plain Table 5" w:uiPriority="45"/>
+    <w:lsdException w:name="Grid Table Light" w:uiPriority="40"/>
+    <w:lsdException w:name="Grid Table 1 Light" w:uiPriority="46"/>
+    <w:lsdException w:name="Grid Table 2" w:uiPriority="47"/>
+    <w:lsdException w:name="Grid Table 3" w:uiPriority="48"/>
+    <w:lsdException w:name="Grid Table 4" w:uiPriority="49"/>
+    <w:lsdException w:name="Grid Table 5 Dark" w:uiPriority="50"/>
+    <w:lsdException w:name="Grid Table 6 Colorful" w:uiPriority="51"/>
+    <w:lsdException w:name="Grid Table 7 Colorful" w:uiPriority="52"/>
+    <w:lsdException w:name="Grid Table 1 Light Accent 1" w:uiPriority="46"/>
+    <w:lsdException w:name="Grid Table 2 Accent 1" w:uiPriority="47"/>
+    <w:lsdException w:name="Grid Table 3 Accent 1" w:uiPriority="48"/>
+    <w:lsdException w:name="Grid Table 4 Accent 1" w:uiPriority="49"/>
+    <w:lsdException w:name="Grid Table 5 Dark Accent 1" w:uiPriority="50"/>
+    <w:lsdException w:name="Grid Table 6 Colorful Accent 1" w:uiPriority="51"/>
+    <w:lsdException w:name="Grid Table 7 Colorful Accent 1" w:uiPriority="52"/>
+    <w:lsdException w:name="Grid Table 1 Light Accent 2" w:uiPriority="46"/>
+    <w:lsdException w:name="Grid Table 2 Accent 2" w:uiPriority="47"/>
+    <w:lsdException w:name="Grid Table 3 Accent 2" w:uiPriority="48"/>
+    <w:lsdException w:name="Grid Table 4 Accent 2" w:uiPriority="49"/>
+    <w:lsdException w:name="Grid Table 5 Dark Accent 2" w:uiPriority="50"/>
+    <w:lsdException w:name="Grid Table 6 Colorful Accent 2" w:uiPriority="51"/>
+    <w:lsdException w:name="Grid Table 7 Colorful Accent 2" w:uiPriority="52"/>
+    <w:lsdException w:name="Grid Table 1 Light Accent 3" w:uiPriority="46"/>
+    <w:lsdException w:name="Grid Table 2 Accent 3" w:uiPriority="47"/>
+    <w:lsdException w:name="Grid Table 3 Accent 3" w:uiPriority="48"/>
+    <w:lsdException w:name="Grid Table 4 Accent 3" w:uiPriority="49"/>
+    <w:lsdException w:name="Grid Table 5 Dark Accent 3" w:uiPriority="50"/>
+    <w:lsdException w:name="Grid Table 6 Colorful Accent 3" w:uiPriority="51"/>
+    <w:lsdException w:name="Grid Table 7 Colorful Accent 3" w:uiPriority="52"/>
+    <w:lsdException w:name="Grid Table 1 Light Accent 4" w:uiPriority="46"/>
+    <w:lsdException w:name="Grid Table 2 Accent 4" w:uiPriority="47"/>
+    <w:lsdException w:name="Grid Table 3 Accent 4" w:uiPriority="48"/>
+    <w:lsdException w:name="Grid Table 4 Accent 4" w:uiPriority="49"/>
+    <w:lsdException w:name="Grid Table 5 Dark Accent 4" w:uiPriority="50"/>
+    <w:lsdException w:name="Grid Table 6 Colorful Accent 4" w:uiPriority="51"/>
+    <w:lsdException w:name="Grid Table 7 Colorful Accent 4" w:uiPriority="52"/>
+    <w:lsdException w:name="Grid Table 1 Light Accent 5" w:uiPriority="46"/>
+    <w:lsdException w:name="Grid Table 2 Accent 5" w:uiPriority="47"/>
+    <w:lsdException w:name="Grid Table 3 Accent 5" w:uiPriority="48"/>
+    <w:lsdException w:name="Grid Table 4 Accent 5" w:uiPriority="49"/>
+    <w:lsdException w:name="Grid Table 5 Dark Accent 5" w:uiPriority="50"/>
+    <w:lsdException w:name="Grid Table 6 Colorful Accent 5" w:uiPriority="51"/>
+    <w:lsdException w:name="Grid Table 7 Colorful Accent 5" w:uiPriority="52"/>
+    <w:lsdException w:name="Grid Table 1 Light Accent 6" w:uiPriority="46"/>
+    <w:lsdException w:name="Grid Table 2 Accent 6" w:uiPriority="47"/>
+    <w:lsdException w:name="Grid Table 3 Accent 6" w:uiPriority="48"/>
+    <w:lsdException w:name="Grid Table 4 Accent 6" w:uiPriority="49"/>
+    <w:lsdException w:name="Grid Table 5 Dark Accent 6" w:uiPriority="50"/>
+    <w:lsdException w:name="Grid Table 6 Colorful Accent 6" w:uiPriority="51"/>
+    <w:lsdException w:name="Grid Table 7 Colorful Accent 6" w:uiPriority="52"/>
+    <w:lsdException w:name="List Table 1 Light" w:uiPriority="46"/>
+    <w:lsdException w:name="List Table 2" w:uiPriority="47"/>
+    <w:lsdException w:name="List Table 3" w:uiPriority="48"/>
+    <w:lsdException w:name="List Table 4" w:uiPriority="49"/>
+    <w:lsdException w:name="List Table 5 Dark" w:uiPriority="50"/>
+    <w:lsdException w:name="List Table 6 Colorful" w:uiPriority="51"/>
+    <w:lsdException w:name="List Table 7 Colorful" w:uiPriority="52"/>
+    <w:lsdException w:name="List Table 1 Light Accent 1" w:uiPriority="46"/>
+    <w:lsdException w:name="List Table 2 Accent 1" w:uiPriority="47"/>
+    <w:lsdException w:name="List Table 3 Accent 1" w:uiPriority="48"/>
+    <w:lsdException w:name="List Table 4 Accent 1" w:uiPriority="49"/>
+    <w:lsdException w:name="List Table 5 Dark Accent 1" w:uiPriority="50"/>
+    <w:lsdException w:name="List Table 6 Colorful Accent 1" w:uiPriority="51"/>
+    <w:lsdException w:name="List Table 7 Colorful Accent 1" w:uiPriority="52"/>
+    <w:lsdException w:name="List Table 1 Light Accent 2" w:uiPriority="46"/>
+    <w:lsdException w:name="List Table 2 Accent 2" w:uiPriority="47"/>
+    <w:lsdException w:name="List Table 3 Accent 2" w:uiPriority="48"/>
+    <w:lsdException w:name="List Table 4 Accent 2" w:uiPriority="49"/>
+    <w:lsdException w:name="List Table 5 Dark Accent 2" w:uiPriority="50"/>
+    <w:lsdException w:name="List Table 6 Colorful Accent 2" w:uiPriority="51"/>
+    <w:lsdException w:name="List Table 7 Colorful Accent 2" w:uiPriority="52"/>
+    <w:lsdException w:name="List Table 1 Light Accent 3" w:uiPriority="46"/>
+    <w:lsdException w:name="List Table 2 Accent 3" w:uiPriority="47"/>
+    <w:lsdException w:name="List Table 3 Accent 3" w:uiPriority="48"/>
+    <w:lsdException w:name="List Table 4 Accent 3" w:uiPriority="49"/>
+    <w:lsdException w:name="List Table 5 Dark Accent 3" w:uiPriority="50"/>
+    <w:lsdException w:name="List Table 6 Colorful Accent 3" w:uiPriority="51"/>
+    <w:lsdException w:name="List Table 7 Colorful Accent 3" w:uiPriority="52"/>
+    <w:lsdException w:name="List Table 1 Light Accent 4" w:uiPriority="46"/>
+    <w:lsdException w:name="List Table 2 Accent 4" w:uiPriority="47"/>
+    <w:lsdException w:name="List Table 3 Accent 4" w:uiPriority="48"/>
+    <w:lsdException w:name="List Table 4 Accent 4" w:uiPriority="49"/>
+    <w:lsdException w:name="List Table 5 Dark Accent 4" w:uiPriority="50"/>
+    <w:lsdException w:name="List Table 6 Colorful Accent 4" w:uiPriority="51"/>
+    <w:lsdException w:name="List Table 7 Colorful Accent 4" w:uiPriority="52"/>
+    <w:lsdException w:name="List Table 1 Light Accent 5" w:uiPriority="46"/>
+    <w:lsdException w:name="List Table 2 Accent 5" w:uiPriority="47"/>
+    <w:lsdException w:name="List Table 3 Accent 5" w:uiPriority="48"/>
+    <w:lsdException w:name="List Table 4 Accent 5" w:uiPriority="49"/>
+    <w:lsdException w:name="List Table 5 Dark Accent 5" w:uiPriority="50"/>
+    <w:lsdException w:name="List Table 6 Colorful Accent 5" w:uiPriority="51"/>
+    <w:lsdException w:name="List Table 7 Colorful Accent 5" w:uiPriority="52"/>
+    <w:lsdException w:name="List Table 1 Light Accent 6" w:uiPriority="46"/>
+    <w:lsdException w:name="List Table 2 Accent 6" w:uiPriority="47"/>
+    <w:lsdException w:name="List Table 3 Accent 6" w:uiPriority="48"/>
+    <w:lsdException w:name="List Table 4 Accent 6" w:uiPriority="49"/>
+    <w:lsdException w:name="List Table 5 Dark Accent 6" w:uiPriority="50"/>
+    <w:lsdException w:name="List Table 6 Colorful Accent 6" w:uiPriority="51"/>
+    <w:lsdException w:name="List Table 7 Colorful Accent 6" w:uiPriority="52"/>
+    <w:lsdException w:name="Mention" w:semiHidden="1" w:unhideWhenUsed="1"/>
+    <w:lsdException w:name="Smart Hyperlink" w:semiHidden="1" w:unhideWhenUsed="1"/>
+    <w:lsdException w:name="Hashtag" w:semiHidden="1" w:unhideWhenUsed="1"/>
+    <w:lsdException w:name="Unresolved Mention" w:semiHidden="1" w:unhideWhenUsed="1"/>
   </w:latentStyles>
   <w:style w:type="paragraph" w:default="1" w:styleId="Normal">
     <w:name w:val="Normal"/>
@@ -736,270 +1114,6 @@
   <w:style w:type="character" w:default="1" w:styleId="DefaultParagraphFont">
     <w:name w:val="Default Paragraph Font"/>
     <w:uiPriority w:val="1"/>
-    <w:semiHidden/>
-    <w:unhideWhenUsed/>
-  </w:style>
-  <w:style w:type="table" w:default="1" w:styleId="TableNormal">
-    <w:name w:val="Normal Table"/>
-    <w:uiPriority w:val="99"/>
-    <w:semiHidden/>
-    <w:unhideWhenUsed/>
-    <w:tblPr>
-      <w:tblInd w:w="0" w:type="dxa"/>
-      <w:tblCellMar>
-        <w:top w:w="0" w:type="dxa"/>
-        <w:left w:w="108" w:type="dxa"/>
-        <w:bottom w:w="0" w:type="dxa"/>
-        <w:right w:w="108" w:type="dxa"/>
-      </w:tblCellMar>
-    </w:tblPr>
-  </w:style>
-  <w:style w:type="numbering" w:default="1" w:styleId="NoList">
-    <w:name w:val="No List"/>
-    <w:uiPriority w:val="99"/>
-    <w:semiHidden/>
-    <w:unhideWhenUsed/>
-  </w:style>
-  <w:style w:type="character" w:customStyle="1" w:styleId="Heading2Char">
-    <w:name w:val="Heading 2 Char"/>
-    <w:aliases w:val="sub_heading1 Char"/>
-    <w:basedOn w:val="DefaultParagraphFont"/>
-    <w:link w:val="Heading2"/>
-    <w:uiPriority w:val="9"/>
-    <w:semiHidden/>
-    <w:rsid w:val="00903510"/>
-    <w:rPr>
-      <w:rFonts w:ascii="Times New Roman" w:eastAsiaTheme="majorEastAsia" w:hAnsi="Times New Roman" w:cstheme="majorBidi"/>
-      <w:b/>
-      <w:bCs/>
-      <w:sz w:val="24"/>
-      <w:szCs w:val="26"/>
-    </w:rPr>
-  </w:style>
-  <w:style w:type="paragraph" w:styleId="ListParagraph">
-    <w:name w:val="List Paragraph"/>
-    <w:basedOn w:val="Normal"/>
-    <w:uiPriority w:val="34"/>
-    <w:qFormat/>
-    <w:rsid w:val="00AA4F33"/>
-    <w:pPr>
-      <w:ind w:left="720"/>
-      <w:contextualSpacing/>
-    </w:pPr>
-  </w:style>
-  <w:style w:type="paragraph" w:styleId="NormalWeb">
-    <w:name w:val="Normal (Web)"/>
-    <w:basedOn w:val="Normal"/>
-    <w:uiPriority w:val="99"/>
-    <w:unhideWhenUsed/>
-    <w:rsid w:val="00AA71B9"/>
-    <w:pPr>
-      <w:spacing w:before="100" w:beforeAutospacing="1" w:after="100" w:afterAutospacing="1"/>
-    </w:pPr>
-    <w:rPr>
-      <w:rFonts w:eastAsia="Times New Roman" w:cs="Times New Roman"/>
-      <w:szCs w:val="24"/>
-    </w:rPr>
-  </w:style>
-</w:styles>
-</file>
-
-<file path=word/stylesWithEffects.xml><?xml version="1.0" encoding="utf-8"?>
-<w:styles xmlns:wpc="http://schemas.microsoft.com/office/word/2010/wordprocessingCanvas" xmlns:mc="http://schemas.openxmlformats.org/markup-compatibility/2006" xmlns:o="urn:schemas-microsoft-com:office:office" xmlns:r="http://schemas.openxmlformats.org/officeDocument/2006/relationships" xmlns:m="http://schemas.openxmlformats.org/officeDocument/2006/math" xmlns:v="urn:schemas-microsoft-com:vml" xmlns:wp14="http://schemas.microsoft.com/office/word/2010/wordprocessingDrawing" xmlns:wp="http://schemas.openxmlformats.org/drawingml/2006/wordprocessingDrawing" xmlns:w10="urn:schemas-microsoft-com:office:word" xmlns:w="http://schemas.openxmlformats.org/wordprocessingml/2006/main" xmlns:w14="http://schemas.microsoft.com/office/word/2010/wordml" xmlns:wpg="http://schemas.microsoft.com/office/word/2010/wordprocessingGroup" xmlns:wpi="http://schemas.microsoft.com/office/word/2010/wordprocessingInk" xmlns:wne="http://schemas.microsoft.com/office/word/2006/wordml" xmlns:wps="http://schemas.microsoft.com/office/word/2010/wordprocessingShape" mc:Ignorable="w14 wp14">
-  <w:docDefaults>
-    <w:rPrDefault>
-      <w:rPr>
-        <w:rFonts w:asciiTheme="minorHAnsi" w:eastAsiaTheme="minorHAnsi" w:hAnsiTheme="minorHAnsi" w:cstheme="minorBidi"/>
-        <w:sz w:val="22"/>
-        <w:szCs w:val="22"/>
-        <w:lang w:val="en-US" w:eastAsia="en-US" w:bidi="ar-SA"/>
-      </w:rPr>
-    </w:rPrDefault>
-    <w:pPrDefault>
-      <w:pPr>
-        <w:spacing w:after="200" w:line="276" w:lineRule="auto"/>
-      </w:pPr>
-    </w:pPrDefault>
-  </w:docDefaults>
-  <w:latentStyles w:defLockedState="0" w:defUIPriority="99" w:defSemiHidden="1" w:defUnhideWhenUsed="1" w:defQFormat="0" w:count="267">
-    <w:lsdException w:name="Normal" w:semiHidden="0" w:uiPriority="0" w:unhideWhenUsed="0" w:qFormat="1"/>
-    <w:lsdException w:name="heading 1" w:semiHidden="0" w:uiPriority="9" w:unhideWhenUsed="0" w:qFormat="1"/>
-    <w:lsdException w:name="heading 2" w:uiPriority="9" w:qFormat="1"/>
-    <w:lsdException w:name="heading 3" w:uiPriority="9" w:qFormat="1"/>
-    <w:lsdException w:name="heading 4" w:uiPriority="9" w:qFormat="1"/>
-    <w:lsdException w:name="heading 5" w:uiPriority="9" w:qFormat="1"/>
-    <w:lsdException w:name="heading 6" w:uiPriority="9" w:qFormat="1"/>
-    <w:lsdException w:name="heading 7" w:uiPriority="9" w:qFormat="1"/>
-    <w:lsdException w:name="heading 8" w:uiPriority="9" w:qFormat="1"/>
-    <w:lsdException w:name="heading 9" w:uiPriority="9" w:qFormat="1"/>
-    <w:lsdException w:name="toc 1" w:uiPriority="39"/>
-    <w:lsdException w:name="toc 2" w:uiPriority="39"/>
-    <w:lsdException w:name="toc 3" w:uiPriority="39"/>
-    <w:lsdException w:name="toc 4" w:uiPriority="39"/>
-    <w:lsdException w:name="toc 5" w:uiPriority="39"/>
-    <w:lsdException w:name="toc 6" w:uiPriority="39"/>
-    <w:lsdException w:name="toc 7" w:uiPriority="39"/>
-    <w:lsdException w:name="toc 8" w:uiPriority="39"/>
-    <w:lsdException w:name="toc 9" w:uiPriority="39"/>
-    <w:lsdException w:name="caption" w:uiPriority="35" w:qFormat="1"/>
-    <w:lsdException w:name="Title" w:semiHidden="0" w:uiPriority="10" w:unhideWhenUsed="0" w:qFormat="1"/>
-    <w:lsdException w:name="Default Paragraph Font" w:uiPriority="1"/>
-    <w:lsdException w:name="Subtitle" w:semiHidden="0" w:uiPriority="11" w:unhideWhenUsed="0" w:qFormat="1"/>
-    <w:lsdException w:name="Strong" w:semiHidden="0" w:uiPriority="22" w:unhideWhenUsed="0" w:qFormat="1"/>
-    <w:lsdException w:name="Emphasis" w:semiHidden="0" w:uiPriority="20" w:unhideWhenUsed="0" w:qFormat="1"/>
-    <w:lsdException w:name="Table Grid" w:semiHidden="0" w:uiPriority="59" w:unhideWhenUsed="0"/>
-    <w:lsdException w:name="Placeholder Text" w:unhideWhenUsed="0"/>
-    <w:lsdException w:name="No Spacing" w:semiHidden="0" w:uiPriority="1" w:unhideWhenUsed="0" w:qFormat="1"/>
-    <w:lsdException w:name="Light Shading" w:semiHidden="0" w:uiPriority="60" w:unhideWhenUsed="0"/>
-    <w:lsdException w:name="Light List" w:semiHidden="0" w:uiPriority="61" w:unhideWhenUsed="0"/>
-    <w:lsdException w:name="Light Grid" w:semiHidden="0" w:uiPriority="62" w:unhideWhenUsed="0"/>
-    <w:lsdException w:name="Medium Shading 1" w:semiHidden="0" w:uiPriority="63" w:unhideWhenUsed="0"/>
-    <w:lsdException w:name="Medium Shading 2" w:semiHidden="0" w:uiPriority="64" w:unhideWhenUsed="0"/>
-    <w:lsdException w:name="Medium List 1" w:semiHidden="0" w:uiPriority="65" w:unhideWhenUsed="0"/>
-    <w:lsdException w:name="Medium List 2" w:semiHidden="0" w:uiPriority="66" w:unhideWhenUsed="0"/>
-    <w:lsdException w:name="Medium Grid 1" w:semiHidden="0" w:uiPriority="67" w:unhideWhenUsed="0"/>
-    <w:lsdException w:name="Medium Grid 2" w:semiHidden="0" w:uiPriority="68" w:unhideWhenUsed="0"/>
-    <w:lsdException w:name="Medium Grid 3" w:semiHidden="0" w:uiPriority="69" w:unhideWhenUsed="0"/>
-    <w:lsdException w:name="Dark List" w:semiHidden="0" w:uiPriority="70" w:unhideWhenUsed="0"/>
-    <w:lsdException w:name="Colorful Shading" w:semiHidden="0" w:uiPriority="71" w:unhideWhenUsed="0"/>
-    <w:lsdException w:name="Colorful List" w:semiHidden="0" w:uiPriority="72" w:unhideWhenUsed="0"/>
-    <w:lsdException w:name="Colorful Grid" w:semiHidden="0" w:uiPriority="73" w:unhideWhenUsed="0"/>
-    <w:lsdException w:name="Light Shading Accent 1" w:semiHidden="0" w:uiPriority="60" w:unhideWhenUsed="0"/>
-    <w:lsdException w:name="Light List Accent 1" w:semiHidden="0" w:uiPriority="61" w:unhideWhenUsed="0"/>
-    <w:lsdException w:name="Light Grid Accent 1" w:semiHidden="0" w:uiPriority="62" w:unhideWhenUsed="0"/>
-    <w:lsdException w:name="Medium Shading 1 Accent 1" w:semiHidden="0" w:uiPriority="63" w:unhideWhenUsed="0"/>
-    <w:lsdException w:name="Medium Shading 2 Accent 1" w:semiHidden="0" w:uiPriority="64" w:unhideWhenUsed="0"/>
-    <w:lsdException w:name="Medium List 1 Accent 1" w:semiHidden="0" w:uiPriority="65" w:unhideWhenUsed="0"/>
-    <w:lsdException w:name="Revision" w:unhideWhenUsed="0"/>
-    <w:lsdException w:name="List Paragraph" w:semiHidden="0" w:uiPriority="34" w:unhideWhenUsed="0" w:qFormat="1"/>
-    <w:lsdException w:name="Quote" w:semiHidden="0" w:uiPriority="29" w:unhideWhenUsed="0" w:qFormat="1"/>
-    <w:lsdException w:name="Intense Quote" w:semiHidden="0" w:uiPriority="30" w:unhideWhenUsed="0" w:qFormat="1"/>
-    <w:lsdException w:name="Medium List 2 Accent 1" w:semiHidden="0" w:uiPriority="66" w:unhideWhenUsed="0"/>
-    <w:lsdException w:name="Medium Grid 1 Accent 1" w:semiHidden="0" w:uiPriority="67" w:unhideWhenUsed="0"/>
-    <w:lsdException w:name="Medium Grid 2 Accent 1" w:semiHidden="0" w:uiPriority="68" w:unhideWhenUsed="0"/>
-    <w:lsdException w:name="Medium Grid 3 Accent 1" w:semiHidden="0" w:uiPriority="69" w:unhideWhenUsed="0"/>
-    <w:lsdException w:name="Dark List Accent 1" w:semiHidden="0" w:uiPriority="70" w:unhideWhenUsed="0"/>
-    <w:lsdException w:name="Colorful Shading Accent 1" w:semiHidden="0" w:uiPriority="71" w:unhideWhenUsed="0"/>
-    <w:lsdException w:name="Colorful List Accent 1" w:semiHidden="0" w:uiPriority="72" w:unhideWhenUsed="0"/>
-    <w:lsdException w:name="Colorful Grid Accent 1" w:semiHidden="0" w:uiPriority="73" w:unhideWhenUsed="0"/>
-    <w:lsdException w:name="Light Shading Accent 2" w:semiHidden="0" w:uiPriority="60" w:unhideWhenUsed="0"/>
-    <w:lsdException w:name="Light List Accent 2" w:semiHidden="0" w:uiPriority="61" w:unhideWhenUsed="0"/>
-    <w:lsdException w:name="Light Grid Accent 2" w:semiHidden="0" w:uiPriority="62" w:unhideWhenUsed="0"/>
-    <w:lsdException w:name="Medium Shading 1 Accent 2" w:semiHidden="0" w:uiPriority="63" w:unhideWhenUsed="0"/>
-    <w:lsdException w:name="Medium Shading 2 Accent 2" w:semiHidden="0" w:uiPriority="64" w:unhideWhenUsed="0"/>
-    <w:lsdException w:name="Medium List 1 Accent 2" w:semiHidden="0" w:uiPriority="65" w:unhideWhenUsed="0"/>
-    <w:lsdException w:name="Medium List 2 Accent 2" w:semiHidden="0" w:uiPriority="66" w:unhideWhenUsed="0"/>
-    <w:lsdException w:name="Medium Grid 1 Accent 2" w:semiHidden="0" w:uiPriority="67" w:unhideWhenUsed="0"/>
-    <w:lsdException w:name="Medium Grid 2 Accent 2" w:semiHidden="0" w:uiPriority="68" w:unhideWhenUsed="0"/>
-    <w:lsdException w:name="Medium Grid 3 Accent 2" w:semiHidden="0" w:uiPriority="69" w:unhideWhenUsed="0"/>
-    <w:lsdException w:name="Dark List Accent 2" w:semiHidden="0" w:uiPriority="70" w:unhideWhenUsed="0"/>
-    <w:lsdException w:name="Colorful Shading Accent 2" w:semiHidden="0" w:uiPriority="71" w:unhideWhenUsed="0"/>
-    <w:lsdException w:name="Colorful List Accent 2" w:semiHidden="0" w:uiPriority="72" w:unhideWhenUsed="0"/>
-    <w:lsdException w:name="Colorful Grid Accent 2" w:semiHidden="0" w:uiPriority="73" w:unhideWhenUsed="0"/>
-    <w:lsdException w:name="Light Shading Accent 3" w:semiHidden="0" w:uiPriority="60" w:unhideWhenUsed="0"/>
-    <w:lsdException w:name="Light List Accent 3" w:semiHidden="0" w:uiPriority="61" w:unhideWhenUsed="0"/>
-    <w:lsdException w:name="Light Grid Accent 3" w:semiHidden="0" w:uiPriority="62" w:unhideWhenUsed="0"/>
-    <w:lsdException w:name="Medium Shading 1 Accent 3" w:semiHidden="0" w:uiPriority="63" w:unhideWhenUsed="0"/>
-    <w:lsdException w:name="Medium Shading 2 Accent 3" w:semiHidden="0" w:uiPriority="64" w:unhideWhenUsed="0"/>
-    <w:lsdException w:name="Medium List 1 Accent 3" w:semiHidden="0" w:uiPriority="65" w:unhideWhenUsed="0"/>
-    <w:lsdException w:name="Medium List 2 Accent 3" w:semiHidden="0" w:uiPriority="66" w:unhideWhenUsed="0"/>
-    <w:lsdException w:name="Medium Grid 1 Accent 3" w:semiHidden="0" w:uiPriority="67" w:unhideWhenUsed="0"/>
-    <w:lsdException w:name="Medium Grid 2 Accent 3" w:semiHidden="0" w:uiPriority="68" w:unhideWhenUsed="0"/>
-    <w:lsdException w:name="Medium Grid 3 Accent 3" w:semiHidden="0" w:uiPriority="69" w:unhideWhenUsed="0"/>
-    <w:lsdException w:name="Dark List Accent 3" w:semiHidden="0" w:uiPriority="70" w:unhideWhenUsed="0"/>
-    <w:lsdException w:name="Colorful Shading Accent 3" w:semiHidden="0" w:uiPriority="71" w:unhideWhenUsed="0"/>
-    <w:lsdException w:name="Colorful List Accent 3" w:semiHidden="0" w:uiPriority="72" w:unhideWhenUsed="0"/>
-    <w:lsdException w:name="Colorful Grid Accent 3" w:semiHidden="0" w:uiPriority="73" w:unhideWhenUsed="0"/>
-    <w:lsdException w:name="Light Shading Accent 4" w:semiHidden="0" w:uiPriority="60" w:unhideWhenUsed="0"/>
-    <w:lsdException w:name="Light List Accent 4" w:semiHidden="0" w:uiPriority="61" w:unhideWhenUsed="0"/>
-    <w:lsdException w:name="Light Grid Accent 4" w:semiHidden="0" w:uiPriority="62" w:unhideWhenUsed="0"/>
-    <w:lsdException w:name="Medium Shading 1 Accent 4" w:semiHidden="0" w:uiPriority="63" w:unhideWhenUsed="0"/>
-    <w:lsdException w:name="Medium Shading 2 Accent 4" w:semiHidden="0" w:uiPriority="64" w:unhideWhenUsed="0"/>
-    <w:lsdException w:name="Medium List 1 Accent 4" w:semiHidden="0" w:uiPriority="65" w:unhideWhenUsed="0"/>
-    <w:lsdException w:name="Medium List 2 Accent 4" w:semiHidden="0" w:uiPriority="66" w:unhideWhenUsed="0"/>
-    <w:lsdException w:name="Medium Grid 1 Accent 4" w:semiHidden="0" w:uiPriority="67" w:unhideWhenUsed="0"/>
-    <w:lsdException w:name="Medium Grid 2 Accent 4" w:semiHidden="0" w:uiPriority="68" w:unhideWhenUsed="0"/>
-    <w:lsdException w:name="Medium Grid 3 Accent 4" w:semiHidden="0" w:uiPriority="69" w:unhideWhenUsed="0"/>
-    <w:lsdException w:name="Dark List Accent 4" w:semiHidden="0" w:uiPriority="70" w:unhideWhenUsed="0"/>
-    <w:lsdException w:name="Colorful Shading Accent 4" w:semiHidden="0" w:uiPriority="71" w:unhideWhenUsed="0"/>
-    <w:lsdException w:name="Colorful List Accent 4" w:semiHidden="0" w:uiPriority="72" w:unhideWhenUsed="0"/>
-    <w:lsdException w:name="Colorful Grid Accent 4" w:semiHidden="0" w:uiPriority="73" w:unhideWhenUsed="0"/>
-    <w:lsdException w:name="Light Shading Accent 5" w:semiHidden="0" w:uiPriority="60" w:unhideWhenUsed="0"/>
-    <w:lsdException w:name="Light List Accent 5" w:semiHidden="0" w:uiPriority="61" w:unhideWhenUsed="0"/>
-    <w:lsdException w:name="Light Grid Accent 5" w:semiHidden="0" w:uiPriority="62" w:unhideWhenUsed="0"/>
-    <w:lsdException w:name="Medium Shading 1 Accent 5" w:semiHidden="0" w:uiPriority="63" w:unhideWhenUsed="0"/>
-    <w:lsdException w:name="Medium Shading 2 Accent 5" w:semiHidden="0" w:uiPriority="64" w:unhideWhenUsed="0"/>
-    <w:lsdException w:name="Medium List 1 Accent 5" w:semiHidden="0" w:uiPriority="65" w:unhideWhenUsed="0"/>
-    <w:lsdException w:name="Medium List 2 Accent 5" w:semiHidden="0" w:uiPriority="66" w:unhideWhenUsed="0"/>
-    <w:lsdException w:name="Medium Grid 1 Accent 5" w:semiHidden="0" w:uiPriority="67" w:unhideWhenUsed="0"/>
-    <w:lsdException w:name="Medium Grid 2 Accent 5" w:semiHidden="0" w:uiPriority="68" w:unhideWhenUsed="0"/>
-    <w:lsdException w:name="Medium Grid 3 Accent 5" w:semiHidden="0" w:uiPriority="69" w:unhideWhenUsed="0"/>
-    <w:lsdException w:name="Dark List Accent 5" w:semiHidden="0" w:uiPriority="70" w:unhideWhenUsed="0"/>
-    <w:lsdException w:name="Colorful Shading Accent 5" w:semiHidden="0" w:uiPriority="71" w:unhideWhenUsed="0"/>
-    <w:lsdException w:name="Colorful List Accent 5" w:semiHidden="0" w:uiPriority="72" w:unhideWhenUsed="0"/>
-    <w:lsdException w:name="Colorful Grid Accent 5" w:semiHidden="0" w:uiPriority="73" w:unhideWhenUsed="0"/>
-    <w:lsdException w:name="Light Shading Accent 6" w:semiHidden="0" w:uiPriority="60" w:unhideWhenUsed="0"/>
-    <w:lsdException w:name="Light List Accent 6" w:semiHidden="0" w:uiPriority="61" w:unhideWhenUsed="0"/>
-    <w:lsdException w:name="Light Grid Accent 6" w:semiHidden="0" w:uiPriority="62" w:unhideWhenUsed="0"/>
-    <w:lsdException w:name="Medium Shading 1 Accent 6" w:semiHidden="0" w:uiPriority="63" w:unhideWhenUsed="0"/>
-    <w:lsdException w:name="Medium Shading 2 Accent 6" w:semiHidden="0" w:uiPriority="64" w:unhideWhenUsed="0"/>
-    <w:lsdException w:name="Medium List 1 Accent 6" w:semiHidden="0" w:uiPriority="65" w:unhideWhenUsed="0"/>
-    <w:lsdException w:name="Medium List 2 Accent 6" w:semiHidden="0" w:uiPriority="66" w:unhideWhenUsed="0"/>
-    <w:lsdException w:name="Medium Grid 1 Accent 6" w:semiHidden="0" w:uiPriority="67" w:unhideWhenUsed="0"/>
-    <w:lsdException w:name="Medium Grid 2 Accent 6" w:semiHidden="0" w:uiPriority="68" w:unhideWhenUsed="0"/>
-    <w:lsdException w:name="Medium Grid 3 Accent 6" w:semiHidden="0" w:uiPriority="69" w:unhideWhenUsed="0"/>
-    <w:lsdException w:name="Dark List Accent 6" w:semiHidden="0" w:uiPriority="70" w:unhideWhenUsed="0"/>
-    <w:lsdException w:name="Colorful Shading Accent 6" w:semiHidden="0" w:uiPriority="71" w:unhideWhenUsed="0"/>
-    <w:lsdException w:name="Colorful List Accent 6" w:semiHidden="0" w:uiPriority="72" w:unhideWhenUsed="0"/>
-    <w:lsdException w:name="Colorful Grid Accent 6" w:semiHidden="0" w:uiPriority="73" w:unhideWhenUsed="0"/>
-    <w:lsdException w:name="Subtle Emphasis" w:semiHidden="0" w:uiPriority="19" w:unhideWhenUsed="0" w:qFormat="1"/>
-    <w:lsdException w:name="Intense Emphasis" w:semiHidden="0" w:uiPriority="21" w:unhideWhenUsed="0" w:qFormat="1"/>
-    <w:lsdException w:name="Subtle Reference" w:semiHidden="0" w:uiPriority="31" w:unhideWhenUsed="0" w:qFormat="1"/>
-    <w:lsdException w:name="Intense Reference" w:semiHidden="0" w:uiPriority="32" w:unhideWhenUsed="0" w:qFormat="1"/>
-    <w:lsdException w:name="Book Title" w:semiHidden="0" w:uiPriority="33" w:unhideWhenUsed="0" w:qFormat="1"/>
-    <w:lsdException w:name="Bibliography" w:uiPriority="37"/>
-    <w:lsdException w:name="TOC Heading" w:uiPriority="39" w:qFormat="1"/>
-  </w:latentStyles>
-  <w:style w:type="paragraph" w:default="1" w:styleId="Normal">
-    <w:name w:val="Normal"/>
-    <w:qFormat/>
-    <w:rsid w:val="00673DA8"/>
-    <w:pPr>
-      <w:spacing w:line="240" w:lineRule="auto"/>
-    </w:pPr>
-    <w:rPr>
-      <w:rFonts w:ascii="Times New Roman" w:hAnsi="Times New Roman"/>
-      <w:sz w:val="24"/>
-    </w:rPr>
-  </w:style>
-  <w:style w:type="paragraph" w:styleId="Heading2">
-    <w:name w:val="heading 2"/>
-    <w:aliases w:val="sub_heading1"/>
-    <w:basedOn w:val="Normal"/>
-    <w:next w:val="Normal"/>
-    <w:link w:val="Heading2Char"/>
-    <w:uiPriority w:val="9"/>
-    <w:semiHidden/>
-    <w:unhideWhenUsed/>
-    <w:qFormat/>
-    <w:rsid w:val="00903510"/>
-    <w:pPr>
-      <w:keepNext/>
-      <w:keepLines/>
-      <w:spacing w:before="200" w:after="0"/>
-      <w:outlineLvl w:val="1"/>
-    </w:pPr>
-    <w:rPr>
-      <w:rFonts w:eastAsiaTheme="majorEastAsia" w:cstheme="majorBidi"/>
-      <w:b/>
-      <w:bCs/>
-      <w:szCs w:val="26"/>
-    </w:rPr>
-  </w:style>
-  <w:style w:type="character" w:default="1" w:styleId="DefaultParagraphFont">
-    <w:name w:val="Default Paragraph Font"/>
-    <w:uiPriority w:val="1"/>
-    <w:semiHidden/>
     <w:unhideWhenUsed/>
   </w:style>
   <w:style w:type="table" w:default="1" w:styleId="TableNormal">
@@ -1350,4 +1464,16 @@
   <a:objectDefaults/>
   <a:extraClrSchemeLst/>
 </a:theme>
+</file>
+
+<file path=customXml/item1.xml><?xml version="1.0" encoding="utf-8"?>
+<b:Sources xmlns:b="http://schemas.openxmlformats.org/officeDocument/2006/bibliography" xmlns="http://schemas.openxmlformats.org/officeDocument/2006/bibliography" SelectedStyle="/APASixthEditionOfficeOnline.xsl" StyleName="APA" Version="6"/>
+</file>
+
+<file path=customXml/itemProps1.xml><?xml version="1.0" encoding="utf-8"?>
+<ds:datastoreItem xmlns:ds="http://schemas.openxmlformats.org/officeDocument/2006/customXml" ds:itemID="{8D8774AF-CD12-C34E-B0FE-73CFBA50F40D}">
+  <ds:schemaRefs>
+    <ds:schemaRef ds:uri="http://schemas.openxmlformats.org/officeDocument/2006/bibliography"/>
+  </ds:schemaRefs>
+</ds:datastoreItem>
 </file>